--- a/app/surat_templates/surat_keterangan_usaha/surat_keterangan_usaha.docx
+++ b/app/surat_templates/surat_keterangan_usaha/surat_keterangan_usaha.docx
@@ -639,7 +639,21 @@
           <w:rFonts w:ascii="Arial" w:hAnsi="Arial" w:cs="Arial"/>
           <w:szCs w:val="22"/>
         </w:rPr>
-        <w:t>form.nama</w:t>
+        <w:t>penduduk</w:t>
+      </w:r>
+      <w:r>
+        <w:rPr>
+          <w:rFonts w:ascii="Arial" w:hAnsi="Arial" w:cs="Arial"/>
+          <w:szCs w:val="22"/>
+        </w:rPr>
+        <w:t>.nama</w:t>
+      </w:r>
+      <w:r>
+        <w:rPr>
+          <w:rFonts w:ascii="Arial" w:hAnsi="Arial" w:cs="Arial"/>
+          <w:szCs w:val="22"/>
+        </w:rPr>
+        <w:t>_penduduk</w:t>
       </w:r>
       <w:proofErr w:type="spellEnd"/>
       <w:r>
@@ -694,7 +708,31 @@
           <w:lang w:val="id-ID"/>
         </w:rPr>
         <w:tab/>
-        <w:t>:  {form.bentuk_perusahaan}</w:t>
+        <w:t>:  {</w:t>
+      </w:r>
+      <w:r>
+        <w:rPr>
+          <w:rFonts w:ascii="Arial" w:hAnsi="Arial" w:cs="Arial"/>
+          <w:szCs w:val="22"/>
+        </w:rPr>
+        <w:t xml:space="preserve"> </w:t>
+      </w:r>
+      <w:proofErr w:type="spellStart"/>
+      <w:r>
+        <w:rPr>
+          <w:rFonts w:ascii="Arial" w:hAnsi="Arial" w:cs="Arial"/>
+          <w:szCs w:val="22"/>
+        </w:rPr>
+        <w:t>penduduk</w:t>
+      </w:r>
+      <w:proofErr w:type="spellEnd"/>
+      <w:r>
+        <w:rPr>
+          <w:rFonts w:ascii="Arial" w:hAnsi="Arial" w:cs="Arial"/>
+          <w:szCs w:val="22"/>
+          <w:lang w:val="id-ID"/>
+        </w:rPr>
+        <w:t>.bentuk_perusahaan}</w:t>
       </w:r>
     </w:p>
     <w:p>
@@ -717,8 +755,6 @@
         </w:rPr>
         <w:t>Nomor Pokok Wajib P</w:t>
       </w:r>
-      <w:bookmarkStart w:id="0" w:name="_GoBack"/>
-      <w:bookmarkEnd w:id="0"/>
       <w:r>
         <w:rPr>
           <w:rFonts w:ascii="Arial" w:hAnsi="Arial" w:cs="Arial"/>
@@ -1097,7 +1133,17 @@
           <w:szCs w:val="22"/>
           <w:lang w:val="id-ID"/>
         </w:rPr>
-        <w:t>{form.keadaan_</w:t>
+        <w:t>{form.</w:t>
+      </w:r>
+      <w:bookmarkStart w:id="0" w:name="_GoBack"/>
+      <w:bookmarkEnd w:id="0"/>
+      <w:r>
+        <w:rPr>
+          <w:rFonts w:ascii="Arial" w:hAnsi="Arial" w:cs="Arial"/>
+          <w:szCs w:val="22"/>
+          <w:lang w:val="id-ID"/>
+        </w:rPr>
+        <w:t>keadaan_</w:t>
       </w:r>
       <w:proofErr w:type="spellStart"/>
       <w:r>
@@ -1575,7 +1621,7 @@
 
 <file path=word/numbering.xml><?xml version="1.0" encoding="utf-8"?>
 <w:numbering xmlns:wpc="http://schemas.microsoft.com/office/word/2010/wordprocessingCanvas" xmlns:mc="http://schemas.openxmlformats.org/markup-compatibility/2006" xmlns:o="urn:schemas-microsoft-com:office:office" xmlns:r="http://schemas.openxmlformats.org/officeDocument/2006/relationships" xmlns:m="http://schemas.openxmlformats.org/officeDocument/2006/math" xmlns:v="urn:schemas-microsoft-com:vml" xmlns:wp14="http://schemas.microsoft.com/office/word/2010/wordprocessingDrawing" xmlns:wp="http://schemas.openxmlformats.org/drawingml/2006/wordprocessingDrawing" xmlns:w10="urn:schemas-microsoft-com:office:word" xmlns:w="http://schemas.openxmlformats.org/wordprocessingml/2006/main" xmlns:w14="http://schemas.microsoft.com/office/word/2010/wordml" xmlns:w15="http://schemas.microsoft.com/office/word/2012/wordml" xmlns:wpg="http://schemas.microsoft.com/office/word/2010/wordprocessingGroup" xmlns:wpi="http://schemas.microsoft.com/office/word/2010/wordprocessingInk" xmlns:wne="http://schemas.microsoft.com/office/word/2006/wordml" xmlns:wps="http://schemas.microsoft.com/office/word/2010/wordprocessingShape" mc:Ignorable="w14 w15 wp14">
-  <w:abstractNum w:abstractNumId="0" w15:restartNumberingAfterBreak="0">
+  <w:abstractNum w:abstractNumId="0">
     <w:nsid w:val="2DE14798"/>
     <w:multiLevelType w:val="hybridMultilevel"/>
     <w:tmpl w:val="4306CCBC"/>
@@ -2193,6 +2239,7 @@
       <w:spacing w:after="0" w:line="240" w:lineRule="auto"/>
     </w:pPr>
     <w:tblPr>
+      <w:tblInd w:w="0" w:type="dxa"/>
       <w:tblBorders>
         <w:top w:val="single" w:sz="4" w:space="0" w:color="auto"/>
         <w:left w:val="single" w:sz="4" w:space="0" w:color="auto"/>
@@ -2201,6 +2248,12 @@
         <w:insideH w:val="single" w:sz="4" w:space="0" w:color="auto"/>
         <w:insideV w:val="single" w:sz="4" w:space="0" w:color="auto"/>
       </w:tblBorders>
+      <w:tblCellMar>
+        <w:top w:w="0" w:type="dxa"/>
+        <w:left w:w="108" w:type="dxa"/>
+        <w:bottom w:w="0" w:type="dxa"/>
+        <w:right w:w="108" w:type="dxa"/>
+      </w:tblCellMar>
     </w:tblPr>
   </w:style>
 </w:styles>

--- a/app/surat_templates/surat_keterangan_usaha/surat_keterangan_usaha.docx
+++ b/app/surat_templates/surat_keterangan_usaha/surat_keterangan_usaha.docx
@@ -268,38 +268,30 @@
           <w:rFonts w:ascii="Arial" w:hAnsi="Arial" w:cs="Arial"/>
           <w:szCs w:val="22"/>
         </w:rPr>
-        <w:t xml:space="preserve"> /SKU</w:t>
-      </w:r>
-      <w:r>
-        <w:rPr>
-          <w:rFonts w:ascii="Arial" w:hAnsi="Arial" w:cs="Arial"/>
-          <w:szCs w:val="22"/>
-          <w:lang w:val="id-ID"/>
-        </w:rPr>
-        <w:t>/</w:t>
-      </w:r>
-      <w:r>
-        <w:rPr>
-          <w:rFonts w:ascii="Arial" w:hAnsi="Arial" w:cs="Arial"/>
-          <w:szCs w:val="22"/>
-          <w:lang w:val="id-ID"/>
-        </w:rPr>
-        <w:t>IV</w:t>
-      </w:r>
-      <w:r>
-        <w:rPr>
-          <w:rFonts w:ascii="Arial" w:hAnsi="Arial" w:cs="Arial"/>
-          <w:szCs w:val="22"/>
-        </w:rPr>
-        <w:t>/</w:t>
-      </w:r>
-      <w:r>
-        <w:rPr>
-          <w:rFonts w:ascii="Arial" w:hAnsi="Arial" w:cs="Arial"/>
-          <w:szCs w:val="22"/>
-          <w:lang w:val="id-ID"/>
-        </w:rPr>
-        <w:t>Desa</w:t>
+        <w:t xml:space="preserve"> </w:t>
+      </w:r>
+      <w:r>
+        <w:rPr>
+          <w:rFonts w:ascii="Arial" w:hAnsi="Arial" w:cs="Arial"/>
+          <w:szCs w:val="22"/>
+        </w:rPr>
+        <w:t>{</w:t>
+      </w:r>
+      <w:proofErr w:type="spellStart"/>
+      <w:r>
+        <w:rPr>
+          <w:rFonts w:ascii="Arial" w:hAnsi="Arial" w:cs="Arial"/>
+          <w:szCs w:val="22"/>
+        </w:rPr>
+        <w:t>form.nomor_surat</w:t>
+      </w:r>
+      <w:proofErr w:type="spellEnd"/>
+      <w:r>
+        <w:rPr>
+          <w:rFonts w:ascii="Arial" w:hAnsi="Arial" w:cs="Arial"/>
+          <w:szCs w:val="22"/>
+        </w:rPr>
+        <w:t>}</w:t>
       </w:r>
     </w:p>
     <w:p>
@@ -641,19 +633,14 @@
         </w:rPr>
         <w:t>penduduk</w:t>
       </w:r>
+      <w:bookmarkStart w:id="0" w:name="_GoBack"/>
+      <w:bookmarkEnd w:id="0"/>
       <w:r>
         <w:rPr>
           <w:rFonts w:ascii="Arial" w:hAnsi="Arial" w:cs="Arial"/>
           <w:szCs w:val="22"/>
         </w:rPr>
         <w:t>.nama</w:t>
-      </w:r>
-      <w:r>
-        <w:rPr>
-          <w:rFonts w:ascii="Arial" w:hAnsi="Arial" w:cs="Arial"/>
-          <w:szCs w:val="22"/>
-        </w:rPr>
-        <w:t>_penduduk</w:t>
       </w:r>
       <w:proofErr w:type="spellEnd"/>
       <w:r>
@@ -708,31 +695,7 @@
           <w:lang w:val="id-ID"/>
         </w:rPr>
         <w:tab/>
-        <w:t>:  {</w:t>
-      </w:r>
-      <w:r>
-        <w:rPr>
-          <w:rFonts w:ascii="Arial" w:hAnsi="Arial" w:cs="Arial"/>
-          <w:szCs w:val="22"/>
-        </w:rPr>
-        <w:t xml:space="preserve"> </w:t>
-      </w:r>
-      <w:proofErr w:type="spellStart"/>
-      <w:r>
-        <w:rPr>
-          <w:rFonts w:ascii="Arial" w:hAnsi="Arial" w:cs="Arial"/>
-          <w:szCs w:val="22"/>
-        </w:rPr>
-        <w:t>penduduk</w:t>
-      </w:r>
-      <w:proofErr w:type="spellEnd"/>
-      <w:r>
-        <w:rPr>
-          <w:rFonts w:ascii="Arial" w:hAnsi="Arial" w:cs="Arial"/>
-          <w:szCs w:val="22"/>
-          <w:lang w:val="id-ID"/>
-        </w:rPr>
-        <w:t>.bentuk_perusahaan}</w:t>
+        <w:t>:  {form.bentuk_perusahaan}</w:t>
       </w:r>
     </w:p>
     <w:p>
@@ -1133,17 +1096,7 @@
           <w:szCs w:val="22"/>
           <w:lang w:val="id-ID"/>
         </w:rPr>
-        <w:t>{form.</w:t>
-      </w:r>
-      <w:bookmarkStart w:id="0" w:name="_GoBack"/>
-      <w:bookmarkEnd w:id="0"/>
-      <w:r>
-        <w:rPr>
-          <w:rFonts w:ascii="Arial" w:hAnsi="Arial" w:cs="Arial"/>
-          <w:szCs w:val="22"/>
-          <w:lang w:val="id-ID"/>
-        </w:rPr>
-        <w:t>keadaan_</w:t>
+        <w:t>{form.keadaan_</w:t>
       </w:r>
       <w:proofErr w:type="spellStart"/>
       <w:r>

--- a/app/surat_templates/surat_keterangan_usaha/surat_keterangan_usaha.docx
+++ b/app/surat_templates/surat_keterangan_usaha/surat_keterangan_usaha.docx
@@ -12,7 +12,6 @@
           <w:szCs w:val="28"/>
         </w:rPr>
       </w:pPr>
-      <w:proofErr w:type="gramStart"/>
       <w:r>
         <w:rPr>
           <w:rFonts w:asciiTheme="minorHAnsi" w:hAnsiTheme="minorHAnsi"/>
@@ -20,17 +19,7 @@
           <w:sz w:val="32"/>
           <w:szCs w:val="28"/>
         </w:rPr>
-        <w:t>PEMERINTAH  KABUPATEN</w:t>
-      </w:r>
-      <w:proofErr w:type="gramEnd"/>
-      <w:r>
-        <w:rPr>
-          <w:rFonts w:asciiTheme="minorHAnsi" w:hAnsiTheme="minorHAnsi"/>
-          <w:b/>
-          <w:sz w:val="32"/>
-          <w:szCs w:val="28"/>
-        </w:rPr>
-        <w:t xml:space="preserve">  {vars.kabupaten}</w:t>
+        <w:t>PEMERINTAH  KABUPATEN  {vars.kabupaten}</w:t>
       </w:r>
     </w:p>
     <w:p>
@@ -103,27 +92,7 @@
           <w:sz w:val="24"/>
           <w:szCs w:val="24"/>
         </w:rPr>
-        <w:t>{</w:t>
-      </w:r>
-      <w:proofErr w:type="spellStart"/>
-      <w:r>
-        <w:rPr>
-          <w:rFonts w:asciiTheme="minorHAnsi" w:hAnsiTheme="minorHAnsi"/>
-          <w:caps w:val="0"/>
-          <w:sz w:val="24"/>
-          <w:szCs w:val="24"/>
-        </w:rPr>
-        <w:t>vars.alamat_desa</w:t>
-      </w:r>
-      <w:proofErr w:type="spellEnd"/>
-      <w:r>
-        <w:rPr>
-          <w:rFonts w:asciiTheme="minorHAnsi" w:hAnsiTheme="minorHAnsi"/>
-          <w:caps w:val="0"/>
-          <w:sz w:val="24"/>
-          <w:szCs w:val="24"/>
-        </w:rPr>
-        <w:t>}</w:t>
+        <w:t>{vars.alamat_desa}</w:t>
       </w:r>
     </w:p>
     <w:p>
@@ -245,53 +214,19 @@
           <w:lang w:val="id-ID"/>
         </w:rPr>
       </w:pPr>
-      <w:proofErr w:type="spellStart"/>
-      <w:proofErr w:type="gramStart"/>
-      <w:r>
-        <w:rPr>
-          <w:rFonts w:ascii="Arial" w:hAnsi="Arial" w:cs="Arial"/>
-          <w:szCs w:val="22"/>
-        </w:rPr>
-        <w:t>Nomor</w:t>
-      </w:r>
-      <w:proofErr w:type="spellEnd"/>
-      <w:r>
-        <w:rPr>
-          <w:rFonts w:ascii="Arial" w:hAnsi="Arial" w:cs="Arial"/>
-          <w:szCs w:val="22"/>
-        </w:rPr>
-        <w:t xml:space="preserve"> :</w:t>
-      </w:r>
-      <w:proofErr w:type="gramEnd"/>
-      <w:r>
-        <w:rPr>
-          <w:rFonts w:ascii="Arial" w:hAnsi="Arial" w:cs="Arial"/>
-          <w:szCs w:val="22"/>
-        </w:rPr>
-        <w:t xml:space="preserve"> </w:t>
-      </w:r>
-      <w:r>
-        <w:rPr>
-          <w:rFonts w:ascii="Arial" w:hAnsi="Arial" w:cs="Arial"/>
-          <w:szCs w:val="22"/>
-        </w:rPr>
-        <w:t>{</w:t>
-      </w:r>
-      <w:proofErr w:type="spellStart"/>
-      <w:r>
-        <w:rPr>
-          <w:rFonts w:ascii="Arial" w:hAnsi="Arial" w:cs="Arial"/>
-          <w:szCs w:val="22"/>
-        </w:rPr>
-        <w:t>form.nomor_surat</w:t>
-      </w:r>
-      <w:proofErr w:type="spellEnd"/>
-      <w:r>
-        <w:rPr>
-          <w:rFonts w:ascii="Arial" w:hAnsi="Arial" w:cs="Arial"/>
-          <w:szCs w:val="22"/>
-        </w:rPr>
-        <w:t>}</w:t>
+      <w:r>
+        <w:rPr>
+          <w:rFonts w:ascii="Arial" w:hAnsi="Arial" w:cs="Arial"/>
+          <w:szCs w:val="22"/>
+        </w:rPr>
+        <w:t xml:space="preserve">Nomor : </w:t>
+      </w:r>
+      <w:r>
+        <w:rPr>
+          <w:rFonts w:ascii="Arial" w:hAnsi="Arial" w:cs="Arial"/>
+          <w:szCs w:val="22"/>
+        </w:rPr>
+        <w:t>{form.nomor_surat}</w:t>
       </w:r>
     </w:p>
     <w:p>
@@ -317,260 +252,50 @@
           <w:rFonts w:ascii="Arial" w:hAnsi="Arial" w:cs="Arial"/>
           <w:szCs w:val="22"/>
         </w:rPr>
-        <w:t xml:space="preserve">Yang </w:t>
-      </w:r>
-      <w:proofErr w:type="spellStart"/>
-      <w:r>
-        <w:rPr>
-          <w:rFonts w:ascii="Arial" w:hAnsi="Arial" w:cs="Arial"/>
-          <w:szCs w:val="22"/>
-        </w:rPr>
-        <w:t>bertanda</w:t>
-      </w:r>
-      <w:proofErr w:type="spellEnd"/>
-      <w:r>
-        <w:rPr>
-          <w:rFonts w:ascii="Arial" w:hAnsi="Arial" w:cs="Arial"/>
-          <w:szCs w:val="22"/>
-        </w:rPr>
-        <w:t xml:space="preserve"> </w:t>
-      </w:r>
-      <w:proofErr w:type="spellStart"/>
-      <w:r>
-        <w:rPr>
-          <w:rFonts w:ascii="Arial" w:hAnsi="Arial" w:cs="Arial"/>
-          <w:szCs w:val="22"/>
-        </w:rPr>
-        <w:t>tangan</w:t>
-      </w:r>
-      <w:proofErr w:type="spellEnd"/>
-      <w:r>
-        <w:rPr>
-          <w:rFonts w:ascii="Arial" w:hAnsi="Arial" w:cs="Arial"/>
-          <w:szCs w:val="22"/>
-        </w:rPr>
-        <w:t xml:space="preserve"> di </w:t>
-      </w:r>
-      <w:proofErr w:type="spellStart"/>
-      <w:r>
-        <w:rPr>
-          <w:rFonts w:ascii="Arial" w:hAnsi="Arial" w:cs="Arial"/>
-          <w:szCs w:val="22"/>
-        </w:rPr>
-        <w:t>bawah</w:t>
-      </w:r>
-      <w:proofErr w:type="spellEnd"/>
-      <w:r>
-        <w:rPr>
-          <w:rFonts w:ascii="Arial" w:hAnsi="Arial" w:cs="Arial"/>
-          <w:szCs w:val="22"/>
-        </w:rPr>
-        <w:t xml:space="preserve"> </w:t>
-      </w:r>
-      <w:proofErr w:type="spellStart"/>
-      <w:r>
-        <w:rPr>
-          <w:rFonts w:ascii="Arial" w:hAnsi="Arial" w:cs="Arial"/>
-          <w:szCs w:val="22"/>
-        </w:rPr>
-        <w:t>ini</w:t>
-      </w:r>
-      <w:proofErr w:type="spellEnd"/>
-      <w:r>
-        <w:rPr>
-          <w:rFonts w:ascii="Arial" w:hAnsi="Arial" w:cs="Arial"/>
-          <w:szCs w:val="22"/>
-        </w:rPr>
-        <w:t xml:space="preserve"> </w:t>
-      </w:r>
-      <w:proofErr w:type="spellStart"/>
-      <w:r>
-        <w:rPr>
-          <w:rFonts w:ascii="Arial" w:hAnsi="Arial" w:cs="Arial"/>
-          <w:szCs w:val="22"/>
-        </w:rPr>
-        <w:t>Kepala</w:t>
-      </w:r>
-      <w:proofErr w:type="spellEnd"/>
-      <w:r>
-        <w:rPr>
-          <w:rFonts w:ascii="Arial" w:hAnsi="Arial" w:cs="Arial"/>
-          <w:szCs w:val="22"/>
-        </w:rPr>
-        <w:t xml:space="preserve"> </w:t>
-      </w:r>
-      <w:proofErr w:type="spellStart"/>
-      <w:r>
-        <w:rPr>
-          <w:rFonts w:ascii="Arial" w:hAnsi="Arial" w:cs="Arial"/>
-          <w:szCs w:val="22"/>
-        </w:rPr>
-        <w:t>Desa</w:t>
-      </w:r>
-      <w:proofErr w:type="spellEnd"/>
-      <w:r>
-        <w:rPr>
-          <w:rFonts w:ascii="Arial" w:hAnsi="Arial" w:cs="Arial"/>
-          <w:szCs w:val="22"/>
-        </w:rPr>
-        <w:t xml:space="preserve"> </w:t>
-      </w:r>
-      <w:r>
-        <w:rPr>
-          <w:rFonts w:ascii="Arial" w:hAnsi="Arial" w:cs="Arial"/>
-          <w:szCs w:val="22"/>
-        </w:rPr>
-        <w:t>{</w:t>
-      </w:r>
-      <w:proofErr w:type="spellStart"/>
-      <w:r>
-        <w:rPr>
-          <w:rFonts w:ascii="Arial" w:hAnsi="Arial" w:cs="Arial"/>
-          <w:szCs w:val="22"/>
-        </w:rPr>
-        <w:t>vars.desa</w:t>
-      </w:r>
-      <w:proofErr w:type="spellEnd"/>
-      <w:r>
-        <w:rPr>
-          <w:rFonts w:ascii="Arial" w:hAnsi="Arial" w:cs="Arial"/>
-          <w:szCs w:val="22"/>
-        </w:rPr>
-        <w:t>}</w:t>
-      </w:r>
-      <w:r>
-        <w:rPr>
-          <w:rFonts w:ascii="Arial" w:hAnsi="Arial" w:cs="Arial"/>
-          <w:szCs w:val="22"/>
-        </w:rPr>
-        <w:t xml:space="preserve"> </w:t>
-      </w:r>
-      <w:proofErr w:type="spellStart"/>
-      <w:r>
-        <w:rPr>
-          <w:rFonts w:ascii="Arial" w:hAnsi="Arial" w:cs="Arial"/>
-          <w:szCs w:val="22"/>
-        </w:rPr>
-        <w:t>Kecamatan</w:t>
-      </w:r>
-      <w:proofErr w:type="spellEnd"/>
-      <w:r>
-        <w:rPr>
-          <w:rFonts w:ascii="Arial" w:hAnsi="Arial" w:cs="Arial"/>
-          <w:szCs w:val="22"/>
-        </w:rPr>
-        <w:t xml:space="preserve"> </w:t>
-      </w:r>
-      <w:r>
-        <w:rPr>
-          <w:rFonts w:ascii="Arial" w:hAnsi="Arial" w:cs="Arial"/>
-          <w:szCs w:val="22"/>
-        </w:rPr>
-        <w:t>{</w:t>
-      </w:r>
-      <w:proofErr w:type="spellStart"/>
-      <w:r>
-        <w:rPr>
-          <w:rFonts w:ascii="Arial" w:hAnsi="Arial" w:cs="Arial"/>
-          <w:szCs w:val="22"/>
-        </w:rPr>
-        <w:t>vars.kecamatan</w:t>
-      </w:r>
-      <w:proofErr w:type="spellEnd"/>
-      <w:r>
-        <w:rPr>
-          <w:rFonts w:ascii="Arial" w:hAnsi="Arial" w:cs="Arial"/>
-          <w:szCs w:val="22"/>
-        </w:rPr>
-        <w:t>}</w:t>
-      </w:r>
-      <w:r>
-        <w:rPr>
-          <w:rFonts w:ascii="Arial" w:hAnsi="Arial" w:cs="Arial"/>
-          <w:szCs w:val="22"/>
-        </w:rPr>
-        <w:t xml:space="preserve"> </w:t>
-      </w:r>
-      <w:proofErr w:type="spellStart"/>
-      <w:r>
-        <w:rPr>
-          <w:rFonts w:ascii="Arial" w:hAnsi="Arial" w:cs="Arial"/>
-          <w:szCs w:val="22"/>
-        </w:rPr>
-        <w:t>Kabupaten</w:t>
-      </w:r>
-      <w:proofErr w:type="spellEnd"/>
-      <w:r>
-        <w:rPr>
-          <w:rFonts w:ascii="Arial" w:hAnsi="Arial" w:cs="Arial"/>
-          <w:szCs w:val="22"/>
-        </w:rPr>
-        <w:t xml:space="preserve"> </w:t>
-      </w:r>
-      <w:r>
-        <w:rPr>
-          <w:rFonts w:ascii="Arial" w:hAnsi="Arial" w:cs="Arial"/>
-          <w:szCs w:val="22"/>
-        </w:rPr>
-        <w:t>{</w:t>
-      </w:r>
-      <w:proofErr w:type="spellStart"/>
-      <w:r>
-        <w:rPr>
-          <w:rFonts w:ascii="Arial" w:hAnsi="Arial" w:cs="Arial"/>
-          <w:szCs w:val="22"/>
-        </w:rPr>
-        <w:t>vars.kabupaten</w:t>
-      </w:r>
-      <w:proofErr w:type="spellEnd"/>
-      <w:r>
-        <w:rPr>
-          <w:rFonts w:ascii="Arial" w:hAnsi="Arial" w:cs="Arial"/>
-          <w:szCs w:val="22"/>
-        </w:rPr>
-        <w:t>}</w:t>
-      </w:r>
-      <w:r>
-        <w:rPr>
-          <w:rFonts w:ascii="Arial" w:hAnsi="Arial" w:cs="Arial"/>
-          <w:szCs w:val="22"/>
-        </w:rPr>
-        <w:t xml:space="preserve"> </w:t>
-      </w:r>
-      <w:proofErr w:type="spellStart"/>
-      <w:r>
-        <w:rPr>
-          <w:rFonts w:ascii="Arial" w:hAnsi="Arial" w:cs="Arial"/>
-          <w:szCs w:val="22"/>
-        </w:rPr>
-        <w:t>menerangkan</w:t>
-      </w:r>
-      <w:proofErr w:type="spellEnd"/>
-      <w:r>
-        <w:rPr>
-          <w:rFonts w:ascii="Arial" w:hAnsi="Arial" w:cs="Arial"/>
-          <w:szCs w:val="22"/>
-        </w:rPr>
-        <w:t xml:space="preserve"> </w:t>
-      </w:r>
-      <w:proofErr w:type="spellStart"/>
-      <w:proofErr w:type="gramStart"/>
-      <w:r>
-        <w:rPr>
-          <w:rFonts w:ascii="Arial" w:hAnsi="Arial" w:cs="Arial"/>
-          <w:szCs w:val="22"/>
-        </w:rPr>
-        <w:t>bahwa</w:t>
-      </w:r>
-      <w:proofErr w:type="spellEnd"/>
-      <w:r>
-        <w:rPr>
-          <w:rFonts w:ascii="Arial" w:hAnsi="Arial" w:cs="Arial"/>
-          <w:szCs w:val="22"/>
-        </w:rPr>
-        <w:t xml:space="preserve"> :</w:t>
-      </w:r>
-      <w:proofErr w:type="gramEnd"/>
+        <w:t xml:space="preserve">Yang bertanda tangan di bawah ini Kepala Desa </w:t>
+      </w:r>
+      <w:r>
+        <w:rPr>
+          <w:rFonts w:ascii="Arial" w:hAnsi="Arial" w:cs="Arial"/>
+          <w:szCs w:val="22"/>
+        </w:rPr>
+        <w:t>{vars.desa}</w:t>
+      </w:r>
+      <w:r>
+        <w:rPr>
+          <w:rFonts w:ascii="Arial" w:hAnsi="Arial" w:cs="Arial"/>
+          <w:szCs w:val="22"/>
+        </w:rPr>
+        <w:t xml:space="preserve"> Kecamatan </w:t>
+      </w:r>
+      <w:r>
+        <w:rPr>
+          <w:rFonts w:ascii="Arial" w:hAnsi="Arial" w:cs="Arial"/>
+          <w:szCs w:val="22"/>
+        </w:rPr>
+        <w:t>{vars.kecamatan}</w:t>
+      </w:r>
+      <w:r>
+        <w:rPr>
+          <w:rFonts w:ascii="Arial" w:hAnsi="Arial" w:cs="Arial"/>
+          <w:szCs w:val="22"/>
+        </w:rPr>
+        <w:t xml:space="preserve"> Kabupaten </w:t>
+      </w:r>
+      <w:r>
+        <w:rPr>
+          <w:rFonts w:ascii="Arial" w:hAnsi="Arial" w:cs="Arial"/>
+          <w:szCs w:val="22"/>
+        </w:rPr>
+        <w:t>{vars.kabupaten}</w:t>
+      </w:r>
+      <w:r>
+        <w:rPr>
+          <w:rFonts w:ascii="Arial" w:hAnsi="Arial" w:cs="Arial"/>
+          <w:szCs w:val="22"/>
+        </w:rPr>
+        <w:t xml:space="preserve"> menerangkan bahwa :</w:t>
+      </w:r>
     </w:p>
     <w:p>
       <w:pPr>
@@ -625,24 +350,29 @@
         </w:rPr>
         <w:t>{</w:t>
       </w:r>
-      <w:proofErr w:type="spellStart"/>
       <w:r>
         <w:rPr>
           <w:rFonts w:ascii="Arial" w:hAnsi="Arial" w:cs="Arial"/>
           <w:szCs w:val="22"/>
         </w:rPr>
         <w:t>penduduk</w:t>
+      </w:r>
+      <w:r>
+        <w:rPr>
+          <w:rFonts w:ascii="Arial" w:hAnsi="Arial" w:cs="Arial"/>
+          <w:szCs w:val="22"/>
+        </w:rPr>
+        <w:t>.nama</w:t>
+      </w:r>
+      <w:r>
+        <w:rPr>
+          <w:rFonts w:ascii="Arial" w:hAnsi="Arial" w:cs="Arial"/>
+          <w:szCs w:val="22"/>
+        </w:rPr>
+        <w:t>_penduduk</w:t>
       </w:r>
       <w:bookmarkStart w:id="0" w:name="_GoBack"/>
       <w:bookmarkEnd w:id="0"/>
-      <w:r>
-        <w:rPr>
-          <w:rFonts w:ascii="Arial" w:hAnsi="Arial" w:cs="Arial"/>
-          <w:szCs w:val="22"/>
-        </w:rPr>
-        <w:t>.nama</w:t>
-      </w:r>
-      <w:proofErr w:type="spellEnd"/>
       <w:r>
         <w:rPr>
           <w:rFonts w:ascii="Arial" w:hAnsi="Arial" w:cs="Arial"/>
@@ -670,7 +400,7 @@
           <w:szCs w:val="22"/>
           <w:lang w:val="id-ID"/>
         </w:rPr>
-        <w:t>Bentuk perusahaah</w:t>
+        <w:t>Bentuk perusahaan</w:t>
       </w:r>
       <w:r>
         <w:rPr>
@@ -740,23 +470,7 @@
           <w:rFonts w:ascii="Arial" w:hAnsi="Arial" w:cs="Arial"/>
           <w:szCs w:val="22"/>
         </w:rPr>
-        <w:t>{</w:t>
-      </w:r>
-      <w:proofErr w:type="spellStart"/>
-      <w:r>
-        <w:rPr>
-          <w:rFonts w:ascii="Arial" w:hAnsi="Arial" w:cs="Arial"/>
-          <w:szCs w:val="22"/>
-        </w:rPr>
-        <w:t>form.npwp</w:t>
-      </w:r>
-      <w:proofErr w:type="spellEnd"/>
-      <w:r>
-        <w:rPr>
-          <w:rFonts w:ascii="Arial" w:hAnsi="Arial" w:cs="Arial"/>
-          <w:szCs w:val="22"/>
-        </w:rPr>
-        <w:t>}</w:t>
+        <w:t>{form.npwp}</w:t>
       </w:r>
     </w:p>
     <w:p>
@@ -878,23 +592,7 @@
           <w:rFonts w:ascii="Arial" w:hAnsi="Arial" w:cs="Arial"/>
           <w:szCs w:val="22"/>
         </w:rPr>
-        <w:t>{</w:t>
-      </w:r>
-      <w:proofErr w:type="spellStart"/>
-      <w:r>
-        <w:rPr>
-          <w:rFonts w:ascii="Arial" w:hAnsi="Arial" w:cs="Arial"/>
-          <w:szCs w:val="22"/>
-        </w:rPr>
-        <w:t>form.alamat_tinggal</w:t>
-      </w:r>
-      <w:proofErr w:type="spellEnd"/>
-      <w:r>
-        <w:rPr>
-          <w:rFonts w:ascii="Arial" w:hAnsi="Arial" w:cs="Arial"/>
-          <w:szCs w:val="22"/>
-        </w:rPr>
-        <w:t>}</w:t>
+        <w:t>{form.alamat_tinggal}</w:t>
       </w:r>
     </w:p>
     <w:p>
@@ -1098,21 +796,12 @@
         </w:rPr>
         <w:t>{form.keadaan_</w:t>
       </w:r>
-      <w:proofErr w:type="spellStart"/>
-      <w:r>
-        <w:rPr>
-          <w:rFonts w:ascii="Arial" w:hAnsi="Arial" w:cs="Arial"/>
-          <w:szCs w:val="22"/>
-        </w:rPr>
-        <w:t>usaha</w:t>
-      </w:r>
-      <w:proofErr w:type="spellEnd"/>
-      <w:r>
-        <w:rPr>
-          <w:rFonts w:ascii="Arial" w:hAnsi="Arial" w:cs="Arial"/>
-          <w:szCs w:val="22"/>
-        </w:rPr>
-        <w:t>}</w:t>
+      <w:r>
+        <w:rPr>
+          <w:rFonts w:ascii="Arial" w:hAnsi="Arial" w:cs="Arial"/>
+          <w:szCs w:val="22"/>
+        </w:rPr>
+        <w:t>usaha}</w:t>
       </w:r>
     </w:p>
     <w:p>
@@ -1125,172 +814,26 @@
           <w:szCs w:val="22"/>
         </w:rPr>
       </w:pPr>
-      <w:proofErr w:type="spellStart"/>
-      <w:r>
-        <w:rPr>
-          <w:rFonts w:ascii="Arial" w:hAnsi="Arial" w:cs="Arial"/>
-          <w:szCs w:val="22"/>
-        </w:rPr>
-        <w:t>Demikian</w:t>
-      </w:r>
-      <w:proofErr w:type="spellEnd"/>
-      <w:r>
-        <w:rPr>
-          <w:rFonts w:ascii="Arial" w:hAnsi="Arial" w:cs="Arial"/>
-          <w:szCs w:val="22"/>
-        </w:rPr>
-        <w:t xml:space="preserve"> </w:t>
-      </w:r>
-      <w:proofErr w:type="spellStart"/>
-      <w:r>
-        <w:rPr>
-          <w:rFonts w:ascii="Arial" w:hAnsi="Arial" w:cs="Arial"/>
-          <w:szCs w:val="22"/>
-        </w:rPr>
-        <w:t>keterangan</w:t>
-      </w:r>
-      <w:proofErr w:type="spellEnd"/>
-      <w:r>
-        <w:rPr>
-          <w:rFonts w:ascii="Arial" w:hAnsi="Arial" w:cs="Arial"/>
-          <w:szCs w:val="22"/>
-        </w:rPr>
-        <w:t xml:space="preserve"> </w:t>
-      </w:r>
-      <w:proofErr w:type="spellStart"/>
-      <w:r>
-        <w:rPr>
-          <w:rFonts w:ascii="Arial" w:hAnsi="Arial" w:cs="Arial"/>
-          <w:szCs w:val="22"/>
-        </w:rPr>
-        <w:t>ini</w:t>
-      </w:r>
-      <w:proofErr w:type="spellEnd"/>
-      <w:r>
-        <w:rPr>
-          <w:rFonts w:ascii="Arial" w:hAnsi="Arial" w:cs="Arial"/>
-          <w:szCs w:val="22"/>
-        </w:rPr>
-        <w:t xml:space="preserve"> </w:t>
-      </w:r>
-      <w:r>
-        <w:rPr>
-          <w:rFonts w:ascii="Arial" w:hAnsi="Arial" w:cs="Arial"/>
-          <w:szCs w:val="22"/>
-        </w:rPr>
-        <w:t xml:space="preserve">di </w:t>
-      </w:r>
-      <w:proofErr w:type="spellStart"/>
-      <w:r>
-        <w:rPr>
-          <w:rFonts w:ascii="Arial" w:hAnsi="Arial" w:cs="Arial"/>
-          <w:szCs w:val="22"/>
-        </w:rPr>
-        <w:t>buat</w:t>
-      </w:r>
-      <w:proofErr w:type="spellEnd"/>
-      <w:r>
-        <w:rPr>
-          <w:rFonts w:ascii="Arial" w:hAnsi="Arial" w:cs="Arial"/>
-          <w:szCs w:val="22"/>
-        </w:rPr>
-        <w:t xml:space="preserve"> </w:t>
-      </w:r>
-      <w:proofErr w:type="spellStart"/>
-      <w:r>
-        <w:rPr>
-          <w:rFonts w:ascii="Arial" w:hAnsi="Arial" w:cs="Arial"/>
-          <w:szCs w:val="22"/>
-        </w:rPr>
-        <w:t>dengan</w:t>
-      </w:r>
-      <w:proofErr w:type="spellEnd"/>
-      <w:r>
-        <w:rPr>
-          <w:rFonts w:ascii="Arial" w:hAnsi="Arial" w:cs="Arial"/>
-          <w:szCs w:val="22"/>
-        </w:rPr>
-        <w:t xml:space="preserve"> </w:t>
-      </w:r>
-      <w:proofErr w:type="spellStart"/>
-      <w:r>
-        <w:rPr>
-          <w:rFonts w:ascii="Arial" w:hAnsi="Arial" w:cs="Arial"/>
-          <w:szCs w:val="22"/>
-        </w:rPr>
-        <w:t>sebenarnya</w:t>
-      </w:r>
-      <w:proofErr w:type="gramStart"/>
-      <w:r>
-        <w:rPr>
-          <w:rFonts w:ascii="Arial" w:hAnsi="Arial" w:cs="Arial"/>
-          <w:szCs w:val="22"/>
-        </w:rPr>
-        <w:t>,</w:t>
-      </w:r>
-      <w:r>
-        <w:rPr>
-          <w:rFonts w:ascii="Arial" w:hAnsi="Arial" w:cs="Arial"/>
-          <w:szCs w:val="22"/>
-        </w:rPr>
-        <w:t>untuk</w:t>
-      </w:r>
-      <w:proofErr w:type="spellEnd"/>
-      <w:proofErr w:type="gramEnd"/>
-      <w:r>
-        <w:rPr>
-          <w:rFonts w:ascii="Arial" w:hAnsi="Arial" w:cs="Arial"/>
-          <w:szCs w:val="22"/>
-        </w:rPr>
-        <w:t xml:space="preserve"> </w:t>
-      </w:r>
-      <w:proofErr w:type="spellStart"/>
-      <w:r>
-        <w:rPr>
-          <w:rFonts w:ascii="Arial" w:hAnsi="Arial" w:cs="Arial"/>
-          <w:szCs w:val="22"/>
-        </w:rPr>
-        <w:t>dipergunakan</w:t>
-      </w:r>
-      <w:proofErr w:type="spellEnd"/>
-      <w:r>
-        <w:rPr>
-          <w:rFonts w:ascii="Arial" w:hAnsi="Arial" w:cs="Arial"/>
-          <w:szCs w:val="22"/>
-        </w:rPr>
-        <w:t xml:space="preserve"> </w:t>
-      </w:r>
-      <w:proofErr w:type="spellStart"/>
-      <w:r>
-        <w:rPr>
-          <w:rFonts w:ascii="Arial" w:hAnsi="Arial" w:cs="Arial"/>
-          <w:szCs w:val="22"/>
-        </w:rPr>
-        <w:t>sebagaimana</w:t>
-      </w:r>
-      <w:proofErr w:type="spellEnd"/>
-      <w:r>
-        <w:rPr>
-          <w:rFonts w:ascii="Arial" w:hAnsi="Arial" w:cs="Arial"/>
-          <w:szCs w:val="22"/>
-        </w:rPr>
-        <w:t xml:space="preserve"> </w:t>
-      </w:r>
-      <w:proofErr w:type="spellStart"/>
-      <w:r>
-        <w:rPr>
-          <w:rFonts w:ascii="Arial" w:hAnsi="Arial" w:cs="Arial"/>
-          <w:szCs w:val="22"/>
-        </w:rPr>
-        <w:t>mestinya</w:t>
-      </w:r>
-      <w:proofErr w:type="spellEnd"/>
-      <w:r>
-        <w:rPr>
-          <w:rFonts w:ascii="Arial" w:hAnsi="Arial" w:cs="Arial"/>
-          <w:szCs w:val="22"/>
-        </w:rPr>
-        <w:t>.</w:t>
+      <w:r>
+        <w:rPr>
+          <w:rFonts w:ascii="Arial" w:hAnsi="Arial" w:cs="Arial"/>
+          <w:szCs w:val="22"/>
+        </w:rPr>
+        <w:t xml:space="preserve">Demikian keterangan ini </w:t>
+      </w:r>
+      <w:r>
+        <w:rPr>
+          <w:rFonts w:ascii="Arial" w:hAnsi="Arial" w:cs="Arial"/>
+          <w:szCs w:val="22"/>
+        </w:rPr>
+        <w:t>di buat dengan sebenarnya,</w:t>
+      </w:r>
+      <w:r>
+        <w:rPr>
+          <w:rFonts w:ascii="Arial" w:hAnsi="Arial" w:cs="Arial"/>
+          <w:szCs w:val="22"/>
+        </w:rPr>
+        <w:t>untuk dipergunakan sebagaimana mestinya.</w:t>
       </w:r>
     </w:p>
     <w:p>
@@ -1327,23 +870,7 @@
           <w:rFonts w:ascii="Arial" w:hAnsi="Arial" w:cs="Arial"/>
           <w:szCs w:val="22"/>
         </w:rPr>
-        <w:t>{</w:t>
-      </w:r>
-      <w:proofErr w:type="spellStart"/>
-      <w:r>
-        <w:rPr>
-          <w:rFonts w:ascii="Arial" w:hAnsi="Arial" w:cs="Arial"/>
-          <w:szCs w:val="22"/>
-        </w:rPr>
-        <w:t>vars.desa</w:t>
-      </w:r>
-      <w:proofErr w:type="spellEnd"/>
-      <w:r>
-        <w:rPr>
-          <w:rFonts w:ascii="Arial" w:hAnsi="Arial" w:cs="Arial"/>
-          <w:szCs w:val="22"/>
-        </w:rPr>
-        <w:t>}</w:t>
+        <w:t>{vars.desa}</w:t>
       </w:r>
       <w:r>
         <w:rPr>
@@ -1357,23 +884,7 @@
           <w:rFonts w:ascii="Arial" w:hAnsi="Arial" w:cs="Arial"/>
           <w:szCs w:val="22"/>
         </w:rPr>
-        <w:t>{</w:t>
-      </w:r>
-      <w:proofErr w:type="spellStart"/>
-      <w:r>
-        <w:rPr>
-          <w:rFonts w:ascii="Arial" w:hAnsi="Arial" w:cs="Arial"/>
-          <w:szCs w:val="22"/>
-        </w:rPr>
-        <w:t>vars.tanggal</w:t>
-      </w:r>
-      <w:proofErr w:type="spellEnd"/>
-      <w:r>
-        <w:rPr>
-          <w:rFonts w:ascii="Arial" w:hAnsi="Arial" w:cs="Arial"/>
-          <w:szCs w:val="22"/>
-        </w:rPr>
-        <w:t>}</w:t>
+        <w:t>{vars.tanggal}</w:t>
       </w:r>
     </w:p>
     <w:p>
@@ -1386,60 +897,19 @@
           <w:sz w:val="28"/>
         </w:rPr>
       </w:pPr>
-      <w:proofErr w:type="spellStart"/>
-      <w:r>
-        <w:rPr>
-          <w:rFonts w:ascii="Arial" w:hAnsi="Arial" w:cs="Arial"/>
-          <w:szCs w:val="22"/>
-        </w:rPr>
-        <w:t>Kepala</w:t>
-      </w:r>
-      <w:proofErr w:type="spellEnd"/>
-      <w:r>
-        <w:rPr>
-          <w:rFonts w:ascii="Arial" w:hAnsi="Arial" w:cs="Arial"/>
-          <w:szCs w:val="22"/>
-        </w:rPr>
-        <w:t xml:space="preserve"> </w:t>
-      </w:r>
-      <w:proofErr w:type="spellStart"/>
-      <w:r>
-        <w:rPr>
-          <w:rFonts w:ascii="Arial" w:hAnsi="Arial" w:cs="Arial"/>
-          <w:szCs w:val="22"/>
-        </w:rPr>
-        <w:t>Desa</w:t>
-      </w:r>
-      <w:proofErr w:type="spellEnd"/>
-      <w:r>
-        <w:rPr>
-          <w:rFonts w:ascii="Arial" w:hAnsi="Arial" w:cs="Arial"/>
-          <w:szCs w:val="22"/>
-        </w:rPr>
-        <w:t xml:space="preserve"> </w:t>
-      </w:r>
-      <w:r>
-        <w:rPr>
-          <w:rFonts w:ascii="Arial" w:hAnsi="Arial" w:cs="Arial"/>
-          <w:szCs w:val="22"/>
-        </w:rPr>
-        <w:t>{</w:t>
-      </w:r>
-      <w:proofErr w:type="spellStart"/>
-      <w:r>
-        <w:rPr>
-          <w:rFonts w:ascii="Arial" w:hAnsi="Arial" w:cs="Arial"/>
-          <w:szCs w:val="22"/>
-        </w:rPr>
-        <w:t>vars.desa</w:t>
-      </w:r>
-      <w:proofErr w:type="spellEnd"/>
-      <w:r>
-        <w:rPr>
-          <w:rFonts w:ascii="Arial" w:hAnsi="Arial" w:cs="Arial"/>
-          <w:szCs w:val="22"/>
-        </w:rPr>
-        <w:t>}</w:t>
+      <w:r>
+        <w:rPr>
+          <w:rFonts w:ascii="Arial" w:hAnsi="Arial" w:cs="Arial"/>
+          <w:szCs w:val="22"/>
+        </w:rPr>
+        <w:t xml:space="preserve">Kepala Desa </w:t>
+      </w:r>
+      <w:r>
+        <w:rPr>
+          <w:rFonts w:ascii="Arial" w:hAnsi="Arial" w:cs="Arial"/>
+          <w:szCs w:val="22"/>
+        </w:rPr>
+        <w:t>{vars.desa}</w:t>
       </w:r>
       <w:r>
         <w:rPr>
@@ -1515,27 +985,7 @@
           <w:szCs w:val="22"/>
           <w:u w:val="single"/>
         </w:rPr>
-        <w:t>{</w:t>
-      </w:r>
-      <w:proofErr w:type="spellStart"/>
-      <w:r>
-        <w:rPr>
-          <w:rFonts w:ascii="Arial" w:hAnsi="Arial" w:cs="Arial"/>
-          <w:b/>
-          <w:szCs w:val="22"/>
-          <w:u w:val="single"/>
-        </w:rPr>
-        <w:t>vars.nama</w:t>
-      </w:r>
-      <w:proofErr w:type="spellEnd"/>
-      <w:r>
-        <w:rPr>
-          <w:rFonts w:ascii="Arial" w:hAnsi="Arial" w:cs="Arial"/>
-          <w:b/>
-          <w:szCs w:val="22"/>
-          <w:u w:val="single"/>
-        </w:rPr>
-        <w:t>}</w:t>
+        <w:t>{vars.nama}</w:t>
       </w:r>
     </w:p>
     <w:p>

--- a/app/surat_templates/surat_keterangan_usaha/surat_keterangan_usaha.docx
+++ b/app/surat_templates/surat_keterangan_usaha/surat_keterangan_usaha.docx
@@ -1,182 +1,140 @@
 
 <file path=word/document.xml><?xml version="1.0" encoding="utf-8"?>
-<w:document xmlns:wpc="http://schemas.microsoft.com/office/word/2010/wordprocessingCanvas" xmlns:mc="http://schemas.openxmlformats.org/markup-compatibility/2006" xmlns:o="urn:schemas-microsoft-com:office:office" xmlns:r="http://schemas.openxmlformats.org/officeDocument/2006/relationships" xmlns:m="http://schemas.openxmlformats.org/officeDocument/2006/math" xmlns:v="urn:schemas-microsoft-com:vml" xmlns:wp14="http://schemas.microsoft.com/office/word/2010/wordprocessingDrawing" xmlns:wp="http://schemas.openxmlformats.org/drawingml/2006/wordprocessingDrawing" xmlns:w10="urn:schemas-microsoft-com:office:word" xmlns:w="http://schemas.openxmlformats.org/wordprocessingml/2006/main" xmlns:w14="http://schemas.microsoft.com/office/word/2010/wordml" xmlns:w15="http://schemas.microsoft.com/office/word/2012/wordml" xmlns:wpg="http://schemas.microsoft.com/office/word/2010/wordprocessingGroup" xmlns:wpi="http://schemas.microsoft.com/office/word/2010/wordprocessingInk" xmlns:wne="http://schemas.microsoft.com/office/word/2006/wordml" xmlns:wps="http://schemas.microsoft.com/office/word/2010/wordprocessingShape" mc:Ignorable="w14 w15 wp14">
+<w:document xmlns:wpc="http://schemas.microsoft.com/office/word/2010/wordprocessingCanvas" xmlns:cx="http://schemas.microsoft.com/office/drawing/2014/chartex" xmlns:cx1="http://schemas.microsoft.com/office/drawing/2015/9/8/chartex" xmlns:cx2="http://schemas.microsoft.com/office/drawing/2015/10/21/chartex" xmlns:cx3="http://schemas.microsoft.com/office/drawing/2016/5/9/chartex" xmlns:cx4="http://schemas.microsoft.com/office/drawing/2016/5/10/chartex" xmlns:cx5="http://schemas.microsoft.com/office/drawing/2016/5/11/chartex" xmlns:cx6="http://schemas.microsoft.com/office/drawing/2016/5/12/chartex" xmlns:cx7="http://schemas.microsoft.com/office/drawing/2016/5/13/chartex" xmlns:cx8="http://schemas.microsoft.com/office/drawing/2016/5/14/chartex" xmlns:mc="http://schemas.openxmlformats.org/markup-compatibility/2006" xmlns:aink="http://schemas.microsoft.com/office/drawing/2016/ink" xmlns:am3d="http://schemas.microsoft.com/office/drawing/2017/model3d" xmlns:o="urn:schemas-microsoft-com:office:office" xmlns:r="http://schemas.openxmlformats.org/officeDocument/2006/relationships" xmlns:m="http://schemas.openxmlformats.org/officeDocument/2006/math" xmlns:v="urn:schemas-microsoft-com:vml" xmlns:wp14="http://schemas.microsoft.com/office/word/2010/wordprocessingDrawing" xmlns:wp="http://schemas.openxmlformats.org/drawingml/2006/wordprocessingDrawing" xmlns:w10="urn:schemas-microsoft-com:office:word" xmlns:w="http://schemas.openxmlformats.org/wordprocessingml/2006/main" xmlns:w14="http://schemas.microsoft.com/office/word/2010/wordml" xmlns:w15="http://schemas.microsoft.com/office/word/2012/wordml" xmlns:w16cid="http://schemas.microsoft.com/office/word/2016/wordml/cid" xmlns:w16se="http://schemas.microsoft.com/office/word/2015/wordml/symex" xmlns:wpg="http://schemas.microsoft.com/office/word/2010/wordprocessingGroup" xmlns:wpi="http://schemas.microsoft.com/office/word/2010/wordprocessingInk" xmlns:wne="http://schemas.microsoft.com/office/word/2006/wordml" xmlns:wps="http://schemas.microsoft.com/office/word/2010/wordprocessingShape" mc:Ignorable="w14 w15 w16se w16cid wp14">
   <w:body>
-    <w:p>
-      <w:pPr>
-        <w:pStyle w:val="HeaderSurat"/>
-        <w:rPr>
-          <w:rFonts w:asciiTheme="minorHAnsi" w:hAnsiTheme="minorHAnsi"/>
-          <w:b/>
-          <w:sz w:val="32"/>
-          <w:szCs w:val="28"/>
-        </w:rPr>
-      </w:pPr>
-      <w:r>
-        <w:rPr>
-          <w:rFonts w:asciiTheme="minorHAnsi" w:hAnsiTheme="minorHAnsi"/>
-          <w:b/>
-          <w:sz w:val="32"/>
-          <w:szCs w:val="28"/>
-        </w:rPr>
-        <w:t>PEMERINTAH  KABUPATEN  {vars.kabupaten}</w:t>
-      </w:r>
-    </w:p>
-    <w:p>
-      <w:pPr>
-        <w:pStyle w:val="HeaderSurat"/>
-        <w:rPr>
-          <w:rFonts w:asciiTheme="minorHAnsi" w:hAnsiTheme="minorHAnsi"/>
-          <w:b/>
-          <w:sz w:val="32"/>
-          <w:szCs w:val="28"/>
-        </w:rPr>
-      </w:pPr>
-      <w:r>
-        <w:rPr>
-          <w:rFonts w:asciiTheme="minorHAnsi" w:hAnsiTheme="minorHAnsi"/>
-          <w:b/>
-          <w:sz w:val="32"/>
-          <w:szCs w:val="28"/>
-        </w:rPr>
-        <w:t>KECAMATAN {vars.kecamatan}</w:t>
-      </w:r>
-    </w:p>
-    <w:p>
-      <w:pPr>
-        <w:pStyle w:val="HeaderSurat"/>
-        <w:rPr>
-          <w:rFonts w:asciiTheme="minorHAnsi" w:hAnsiTheme="minorHAnsi"/>
-          <w:b/>
-          <w:bCs/>
-          <w:sz w:val="32"/>
-          <w:szCs w:val="28"/>
-        </w:rPr>
-      </w:pPr>
-      <w:r>
-        <w:rPr>
-          <w:rFonts w:asciiTheme="minorHAnsi" w:hAnsiTheme="minorHAnsi"/>
-          <w:b/>
-          <w:bCs/>
-          <w:sz w:val="32"/>
-          <w:szCs w:val="28"/>
-        </w:rPr>
-        <w:t>desa {vars.desa}</w:t>
-      </w:r>
-      <w:r>
-        <w:rPr>
-          <w:rFonts w:asciiTheme="minorHAnsi" w:hAnsiTheme="minorHAnsi"/>
-          <w:b/>
-          <w:bCs/>
-          <w:noProof/>
-          <w:sz w:val="32"/>
-          <w:szCs w:val="28"/>
-        </w:rPr>
-        <w:t xml:space="preserve"> </w:t>
-      </w:r>
-    </w:p>
-    <w:p>
-      <w:pPr>
-        <w:pStyle w:val="HeaderSurat"/>
-        <w:rPr>
-          <w:rFonts w:asciiTheme="minorHAnsi" w:hAnsiTheme="minorHAnsi"/>
-          <w:caps w:val="0"/>
-          <w:sz w:val="24"/>
-          <w:szCs w:val="24"/>
-        </w:rPr>
-      </w:pPr>
-      <w:r>
-        <w:rPr>
-          <w:rFonts w:asciiTheme="minorHAnsi" w:hAnsiTheme="minorHAnsi"/>
-          <w:caps w:val="0"/>
-          <w:sz w:val="24"/>
-          <w:szCs w:val="24"/>
-        </w:rPr>
-        <w:t>{vars.alamat_desa}</w:t>
-      </w:r>
-    </w:p>
+    <w:tbl>
+      <w:tblPr>
+        <w:tblW w:w="0" w:type="auto"/>
+        <w:tblInd w:w="108" w:type="dxa"/>
+        <w:tblLook w:val="04A0" w:firstRow="1" w:lastRow="0" w:firstColumn="1" w:lastColumn="0" w:noHBand="0" w:noVBand="1"/>
+      </w:tblPr>
+      <w:tblGrid>
+        <w:gridCol w:w="1872"/>
+        <w:gridCol w:w="7380"/>
+      </w:tblGrid>
+      <w:tr>
+        <w:tc>
+          <w:tcPr>
+            <w:tcW w:w="1872" w:type="dxa"/>
+          </w:tcPr>
+          <w:p>
+            <w:pPr>
+              <w:pStyle w:val="HeaderSurat"/>
+              <w:ind w:left="0"/>
+              <w:rPr>
+                <w:rFonts w:asciiTheme="minorHAnsi" w:hAnsiTheme="minorHAnsi"/>
+              </w:rPr>
+            </w:pPr>
+            <w:bookmarkStart w:id="0" w:name="_Hlk489551452"/>
+            <w:r>
+              <w:rPr>
+                <w:rFonts w:asciiTheme="minorHAnsi" w:hAnsiTheme="minorHAnsi"/>
+                <w:caps w:val="0"/>
+              </w:rPr>
+              <w:t>{%logo}</w:t>
+            </w:r>
+          </w:p>
+        </w:tc>
+        <w:tc>
+          <w:tcPr>
+            <w:tcW w:w="7380" w:type="dxa"/>
+          </w:tcPr>
+          <w:p>
+            <w:pPr>
+              <w:pStyle w:val="HeaderSurat"/>
+              <w:ind w:left="0"/>
+              <w:jc w:val="left"/>
+              <w:rPr>
+                <w:rFonts w:asciiTheme="minorHAnsi" w:hAnsiTheme="minorHAnsi"/>
+                <w:b/>
+              </w:rPr>
+            </w:pPr>
+            <w:r>
+              <w:rPr>
+                <w:rFonts w:asciiTheme="minorHAnsi" w:hAnsiTheme="minorHAnsi"/>
+                <w:b/>
+              </w:rPr>
+              <w:t>PEMERINTAH KABUPATEN {vars.kabupaten}</w:t>
+            </w:r>
+          </w:p>
+          <w:p>
+            <w:pPr>
+              <w:pStyle w:val="HeaderSurat"/>
+              <w:ind w:left="0"/>
+              <w:jc w:val="left"/>
+              <w:rPr>
+                <w:rFonts w:asciiTheme="minorHAnsi" w:hAnsiTheme="minorHAnsi"/>
+                <w:b/>
+              </w:rPr>
+            </w:pPr>
+            <w:r>
+              <w:rPr>
+                <w:rFonts w:asciiTheme="minorHAnsi" w:hAnsiTheme="minorHAnsi"/>
+                <w:b/>
+              </w:rPr>
+              <w:t xml:space="preserve">          KECAMATAN {vars.kecamatan}</w:t>
+            </w:r>
+          </w:p>
+          <w:p>
+            <w:pPr>
+              <w:pStyle w:val="HeaderSurat"/>
+              <w:ind w:left="324" w:hanging="457"/>
+              <w:jc w:val="left"/>
+              <w:rPr>
+                <w:rFonts w:asciiTheme="minorHAnsi" w:hAnsiTheme="minorHAnsi"/>
+                <w:b/>
+              </w:rPr>
+            </w:pPr>
+            <w:r>
+              <w:rPr>
+                <w:rFonts w:asciiTheme="minorHAnsi" w:hAnsiTheme="minorHAnsi"/>
+                <w:b/>
+                <w:bCs/>
+              </w:rPr>
+              <w:t xml:space="preserve">                KANTOR desa {vars.desa}</w:t>
+            </w:r>
+          </w:p>
+          <w:p>
+            <w:pPr>
+              <w:ind w:left="-36"/>
+              <w:rPr>
+                <w:rFonts w:asciiTheme="minorHAnsi" w:hAnsiTheme="minorHAnsi" w:cs="Arial"/>
+                <w:sz w:val="6"/>
+                <w:szCs w:val="20"/>
+              </w:rPr>
+            </w:pPr>
+            <w:r>
+              <w:rPr>
+                <w:rFonts w:asciiTheme="minorHAnsi" w:hAnsiTheme="minorHAnsi"/>
+              </w:rPr>
+              <w:t xml:space="preserve">                             {vars.alamat_desa}/{vars.email}</w:t>
+            </w:r>
+          </w:p>
+        </w:tc>
+      </w:tr>
+    </w:tbl>
     <w:p>
       <w:pPr>
         <w:pBdr>
-          <w:bottom w:val="single" w:sz="36" w:space="1" w:color="auto"/>
+          <w:bottom w:val="thinThickSmallGap" w:sz="24" w:space="1" w:color="auto"/>
         </w:pBdr>
-        <w:spacing w:line="120" w:lineRule="auto"/>
+        <w:tabs>
+          <w:tab w:val="center" w:pos="4513"/>
+        </w:tabs>
         <w:jc w:val="center"/>
-        <w:rPr>
-          <w:rFonts w:asciiTheme="minorHAnsi" w:hAnsiTheme="minorHAnsi"/>
-          <w:sz w:val="20"/>
-          <w:szCs w:val="22"/>
-        </w:rPr>
-      </w:pPr>
-    </w:p>
-    <w:p>
-      <w:pPr>
-        <w:jc w:val="both"/>
-        <w:rPr>
-          <w:rFonts w:asciiTheme="minorHAnsi" w:hAnsiTheme="minorHAnsi"/>
-        </w:rPr>
-      </w:pPr>
-      <w:r>
-        <w:rPr>
-          <w:rFonts w:asciiTheme="minorHAnsi" w:hAnsiTheme="minorHAnsi"/>
-        </w:rPr>
-        <w:tab/>
-      </w:r>
-      <w:r>
-        <w:rPr>
-          <w:rFonts w:asciiTheme="minorHAnsi" w:hAnsiTheme="minorHAnsi"/>
-        </w:rPr>
-        <w:tab/>
-      </w:r>
-      <w:r>
-        <w:rPr>
-          <w:rFonts w:asciiTheme="minorHAnsi" w:hAnsiTheme="minorHAnsi"/>
-        </w:rPr>
-        <w:tab/>
-      </w:r>
-      <w:r>
-        <w:rPr>
-          <w:rFonts w:asciiTheme="minorHAnsi" w:hAnsiTheme="minorHAnsi"/>
-        </w:rPr>
-        <w:tab/>
-      </w:r>
-      <w:r>
-        <w:rPr>
-          <w:rFonts w:asciiTheme="minorHAnsi" w:hAnsiTheme="minorHAnsi"/>
-        </w:rPr>
-        <w:tab/>
-      </w:r>
-      <w:r>
-        <w:rPr>
-          <w:rFonts w:asciiTheme="minorHAnsi" w:hAnsiTheme="minorHAnsi"/>
-        </w:rPr>
-        <w:tab/>
-      </w:r>
-      <w:r>
-        <w:rPr>
-          <w:rFonts w:asciiTheme="minorHAnsi" w:hAnsiTheme="minorHAnsi"/>
-        </w:rPr>
-        <w:tab/>
-      </w:r>
-      <w:r>
-        <w:rPr>
-          <w:rFonts w:asciiTheme="minorHAnsi" w:hAnsiTheme="minorHAnsi"/>
-        </w:rPr>
-        <w:tab/>
-      </w:r>
-      <w:r>
-        <w:rPr>
-          <w:rFonts w:asciiTheme="minorHAnsi" w:hAnsiTheme="minorHAnsi"/>
-        </w:rPr>
-        <w:tab/>
-      </w:r>
-      <w:r>
-        <w:rPr>
-          <w:rFonts w:asciiTheme="minorHAnsi" w:hAnsiTheme="minorHAnsi"/>
-        </w:rPr>
-        <w:tab/>
-        <w:t xml:space="preserve">      </w:t>
-      </w:r>
+        <w:outlineLvl w:val="0"/>
+        <w:rPr>
+          <w:rFonts w:asciiTheme="minorHAnsi" w:hAnsiTheme="minorHAnsi" w:cs="Browallia New"/>
+          <w:sz w:val="18"/>
+          <w:szCs w:val="18"/>
+        </w:rPr>
+      </w:pPr>
+    </w:p>
+    <w:bookmarkEnd w:id="0"/>
+    <w:p>
+      <w:pPr>
+        <w:pStyle w:val="NoSpacing"/>
+      </w:pPr>
     </w:p>
     <w:p>
       <w:pPr>
@@ -206,28 +164,30 @@
       <w:pPr>
         <w:jc w:val="center"/>
         <w:rPr>
-          <w:rFonts w:ascii="Arial" w:hAnsi="Arial" w:cs="Arial"/>
-          <w:b/>
-          <w:sz w:val="36"/>
-          <w:szCs w:val="28"/>
+          <w:rFonts w:asciiTheme="minorHAnsi" w:hAnsiTheme="minorHAnsi"/>
+        </w:rPr>
+      </w:pPr>
+      <w:r>
+        <w:rPr>
+          <w:rFonts w:asciiTheme="minorHAnsi" w:hAnsiTheme="minorHAnsi"/>
           <w:u w:val="single"/>
-          <w:lang w:val="id-ID"/>
-        </w:rPr>
-      </w:pPr>
-      <w:r>
-        <w:rPr>
-          <w:rFonts w:ascii="Arial" w:hAnsi="Arial" w:cs="Arial"/>
-          <w:szCs w:val="22"/>
         </w:rPr>
         <w:t xml:space="preserve">Nomor : </w:t>
       </w:r>
       <w:r>
         <w:rPr>
-          <w:rFonts w:ascii="Arial" w:hAnsi="Arial" w:cs="Arial"/>
-          <w:szCs w:val="22"/>
-        </w:rPr>
-        <w:t>{form.nomor_surat}</w:t>
-      </w:r>
+          <w:rFonts w:asciiTheme="minorHAnsi" w:hAnsiTheme="minorHAnsi"/>
+        </w:rPr>
+        <w:t>{form.nomor_surat}/{vars.tahun}</w:t>
+      </w:r>
+    </w:p>
+    <w:p>
+      <w:pPr>
+        <w:jc w:val="center"/>
+        <w:rPr>
+          <w:rFonts w:asciiTheme="minorHAnsi" w:hAnsiTheme="minorHAnsi"/>
+        </w:rPr>
+      </w:pPr>
     </w:p>
     <w:p>
       <w:pPr>
@@ -371,8 +331,6 @@
         </w:rPr>
         <w:t>_penduduk</w:t>
       </w:r>
-      <w:bookmarkStart w:id="0" w:name="_GoBack"/>
-      <w:bookmarkEnd w:id="0"/>
       <w:r>
         <w:rPr>
           <w:rFonts w:ascii="Arial" w:hAnsi="Arial" w:cs="Arial"/>
@@ -857,135 +815,442 @@
     </w:p>
     <w:p>
       <w:pPr>
-        <w:spacing w:line="276" w:lineRule="auto"/>
-        <w:ind w:left="5387"/>
-        <w:jc w:val="center"/>
-        <w:rPr>
-          <w:rFonts w:ascii="Arial" w:hAnsi="Arial" w:cs="Arial"/>
-          <w:sz w:val="28"/>
-        </w:rPr>
-      </w:pPr>
-      <w:r>
-        <w:rPr>
-          <w:rFonts w:ascii="Arial" w:hAnsi="Arial" w:cs="Arial"/>
-          <w:szCs w:val="22"/>
-        </w:rPr>
-        <w:t>{vars.desa}</w:t>
-      </w:r>
-      <w:r>
-        <w:rPr>
-          <w:rFonts w:ascii="Arial" w:hAnsi="Arial" w:cs="Arial"/>
-          <w:szCs w:val="22"/>
-        </w:rPr>
-        <w:t xml:space="preserve">, </w:t>
-      </w:r>
-      <w:r>
-        <w:rPr>
-          <w:rFonts w:ascii="Arial" w:hAnsi="Arial" w:cs="Arial"/>
-          <w:szCs w:val="22"/>
-        </w:rPr>
-        <w:t>{vars.tanggal}</w:t>
-      </w:r>
-    </w:p>
-    <w:p>
-      <w:pPr>
-        <w:spacing w:line="276" w:lineRule="auto"/>
-        <w:ind w:left="5387"/>
-        <w:jc w:val="center"/>
-        <w:rPr>
-          <w:rFonts w:ascii="Arial" w:hAnsi="Arial" w:cs="Arial"/>
-          <w:sz w:val="28"/>
-        </w:rPr>
-      </w:pPr>
-      <w:r>
-        <w:rPr>
-          <w:rFonts w:ascii="Arial" w:hAnsi="Arial" w:cs="Arial"/>
-          <w:szCs w:val="22"/>
-        </w:rPr>
-        <w:t xml:space="preserve">Kepala Desa </w:t>
-      </w:r>
-      <w:r>
-        <w:rPr>
-          <w:rFonts w:ascii="Arial" w:hAnsi="Arial" w:cs="Arial"/>
-          <w:szCs w:val="22"/>
-        </w:rPr>
-        <w:t>{vars.desa}</w:t>
-      </w:r>
-      <w:r>
-        <w:rPr>
-          <w:rFonts w:ascii="Arial" w:hAnsi="Arial" w:cs="Arial"/>
-          <w:szCs w:val="22"/>
-        </w:rPr>
-        <w:t>,</w:t>
-      </w:r>
-    </w:p>
-    <w:p>
-      <w:pPr>
-        <w:ind w:left="5387"/>
-        <w:jc w:val="center"/>
-        <w:rPr>
-          <w:rFonts w:ascii="Arial" w:hAnsi="Arial" w:cs="Arial"/>
-          <w:sz w:val="28"/>
-        </w:rPr>
-      </w:pPr>
-    </w:p>
-    <w:p>
-      <w:pPr>
-        <w:ind w:left="5387"/>
-        <w:jc w:val="center"/>
-        <w:rPr>
-          <w:rFonts w:ascii="Arial" w:hAnsi="Arial" w:cs="Arial"/>
-          <w:sz w:val="28"/>
-        </w:rPr>
-      </w:pPr>
-    </w:p>
-    <w:p>
-      <w:pPr>
-        <w:ind w:left="5387"/>
-        <w:jc w:val="center"/>
-        <w:rPr>
-          <w:rFonts w:ascii="Arial" w:hAnsi="Arial" w:cs="Arial"/>
-          <w:sz w:val="28"/>
-        </w:rPr>
-      </w:pPr>
-    </w:p>
-    <w:p>
-      <w:pPr>
-        <w:ind w:left="5387"/>
-        <w:jc w:val="center"/>
-        <w:rPr>
-          <w:rFonts w:ascii="Arial" w:hAnsi="Arial" w:cs="Arial"/>
-          <w:sz w:val="28"/>
-        </w:rPr>
-      </w:pPr>
-    </w:p>
-    <w:p>
-      <w:pPr>
-        <w:ind w:left="5387"/>
-        <w:jc w:val="center"/>
-        <w:rPr>
-          <w:rFonts w:ascii="Arial" w:hAnsi="Arial" w:cs="Arial"/>
-          <w:sz w:val="28"/>
-        </w:rPr>
-      </w:pPr>
-    </w:p>
-    <w:p>
-      <w:pPr>
-        <w:ind w:left="5387"/>
-        <w:jc w:val="center"/>
-        <w:rPr>
-          <w:rFonts w:ascii="Arial" w:hAnsi="Arial" w:cs="Arial"/>
-          <w:szCs w:val="22"/>
-        </w:rPr>
-      </w:pPr>
-      <w:r>
-        <w:rPr>
-          <w:rFonts w:ascii="Arial" w:hAnsi="Arial" w:cs="Arial"/>
-          <w:b/>
-          <w:szCs w:val="22"/>
+        <w:ind w:left="2880" w:firstLine="720"/>
+        <w:rPr>
+          <w:rFonts w:ascii="Arial Narrow" w:hAnsi="Arial Narrow"/>
+        </w:rPr>
+      </w:pPr>
+      <w:r>
+        <w:rPr>
+          <w:rFonts w:ascii="Arial Narrow" w:hAnsi="Arial Narrow"/>
+        </w:rPr>
+        <w:tab/>
+      </w:r>
+      <w:r>
+        <w:rPr>
+          <w:rFonts w:ascii="Arial Narrow" w:hAnsi="Arial Narrow"/>
+        </w:rPr>
+        <w:tab/>
+      </w:r>
+      <w:r>
+        <w:rPr>
+          <w:rFonts w:ascii="Arial Narrow" w:hAnsi="Arial Narrow"/>
+        </w:rPr>
+        <w:tab/>
+        <w:t xml:space="preserve"> Di keluarkan di </w:t>
+      </w:r>
+      <w:r>
+        <w:rPr>
+          <w:rFonts w:ascii="Arial Narrow" w:hAnsi="Arial Narrow"/>
+        </w:rPr>
+        <w:tab/>
+        <w:t xml:space="preserve">  : {vars.desa}</w:t>
+      </w:r>
+    </w:p>
+    <w:p>
+      <w:pPr>
+        <w:ind w:left="2880" w:firstLine="720"/>
+        <w:rPr>
+          <w:rFonts w:ascii="Arial Narrow" w:hAnsi="Arial Narrow"/>
           <w:u w:val="single"/>
         </w:rPr>
-        <w:t>{vars.nama}</w:t>
+      </w:pPr>
+      <w:r>
+        <w:rPr>
+          <w:rFonts w:ascii="Arial Narrow" w:hAnsi="Arial Narrow"/>
+        </w:rPr>
+        <w:t xml:space="preserve"> </w:t>
+      </w:r>
+      <w:r>
+        <w:rPr>
+          <w:rFonts w:ascii="Arial Narrow" w:hAnsi="Arial Narrow"/>
+        </w:rPr>
+        <w:tab/>
+      </w:r>
+      <w:r>
+        <w:rPr>
+          <w:rFonts w:ascii="Arial Narrow" w:hAnsi="Arial Narrow"/>
+        </w:rPr>
+        <w:tab/>
+      </w:r>
+      <w:r>
+        <w:rPr>
+          <w:rFonts w:ascii="Arial Narrow" w:hAnsi="Arial Narrow"/>
+        </w:rPr>
+        <w:tab/>
+        <w:t xml:space="preserve"> </w:t>
+      </w:r>
+      <w:r>
+        <w:rPr>
+          <w:rFonts w:ascii="Arial Narrow" w:hAnsi="Arial Narrow"/>
+          <w:u w:val="single"/>
+        </w:rPr>
+        <w:t>Pada Tanggal</w:t>
+      </w:r>
+      <w:r>
+        <w:rPr>
+          <w:rFonts w:ascii="Arial Narrow" w:hAnsi="Arial Narrow"/>
+          <w:u w:val="single"/>
+        </w:rPr>
+        <w:tab/>
+        <w:t xml:space="preserve">  : {vars.tanggal}</w:t>
+      </w:r>
+    </w:p>
+    <w:p>
+      <w:pPr>
+        <w:rPr>
+          <w:rFonts w:ascii="Arial Narrow" w:hAnsi="Arial Narrow"/>
+        </w:rPr>
+      </w:pPr>
+      <w:r>
+        <w:rPr>
+          <w:rFonts w:ascii="Arial Narrow" w:hAnsi="Arial Narrow"/>
+          <w:sz w:val="18"/>
+          <w:szCs w:val="18"/>
+        </w:rPr>
+        <w:t xml:space="preserve">             </w:t>
+      </w:r>
+      <w:r>
+        <w:rPr>
+          <w:rFonts w:ascii="Arial Narrow" w:hAnsi="Arial Narrow"/>
+          <w:sz w:val="18"/>
+          <w:szCs w:val="18"/>
+        </w:rPr>
+        <w:tab/>
+      </w:r>
+      <w:r>
+        <w:rPr>
+          <w:rFonts w:ascii="Arial Narrow" w:hAnsi="Arial Narrow"/>
+          <w:sz w:val="18"/>
+          <w:szCs w:val="18"/>
+        </w:rPr>
+        <w:tab/>
+      </w:r>
+      <w:r>
+        <w:rPr>
+          <w:rFonts w:ascii="Arial Narrow" w:hAnsi="Arial Narrow"/>
+          <w:sz w:val="18"/>
+          <w:szCs w:val="18"/>
+        </w:rPr>
+        <w:tab/>
+      </w:r>
+      <w:r>
+        <w:rPr>
+          <w:rFonts w:ascii="Arial Narrow" w:hAnsi="Arial Narrow"/>
+          <w:sz w:val="18"/>
+          <w:szCs w:val="18"/>
+        </w:rPr>
+        <w:tab/>
+      </w:r>
+      <w:r>
+        <w:rPr>
+          <w:rFonts w:ascii="Arial Narrow" w:hAnsi="Arial Narrow"/>
+          <w:sz w:val="18"/>
+          <w:szCs w:val="18"/>
+        </w:rPr>
+        <w:tab/>
+      </w:r>
+      <w:r>
+        <w:rPr>
+          <w:rFonts w:ascii="Arial Narrow" w:hAnsi="Arial Narrow"/>
+          <w:sz w:val="18"/>
+          <w:szCs w:val="18"/>
+        </w:rPr>
+        <w:tab/>
+      </w:r>
+      <w:r>
+        <w:rPr>
+          <w:rFonts w:ascii="Arial Narrow" w:hAnsi="Arial Narrow"/>
+          <w:sz w:val="18"/>
+          <w:szCs w:val="18"/>
+        </w:rPr>
+        <w:tab/>
+      </w:r>
+      <w:r>
+        <w:rPr>
+          <w:rFonts w:ascii="Arial Narrow" w:hAnsi="Arial Narrow"/>
+          <w:sz w:val="18"/>
+          <w:szCs w:val="18"/>
+        </w:rPr>
+        <w:tab/>
+        <w:t xml:space="preserve">       </w:t>
+      </w:r>
+      <w:r>
+        <w:rPr>
+          <w:rFonts w:ascii="Arial Narrow" w:hAnsi="Arial Narrow"/>
+        </w:rPr>
+        <w:t xml:space="preserve"> Kepala Desa {vars.desa}</w:t>
+      </w:r>
+    </w:p>
+    <w:p>
+      <w:pPr>
+        <w:rPr>
+          <w:rFonts w:ascii="Arial Narrow" w:hAnsi="Arial Narrow"/>
+        </w:rPr>
+      </w:pPr>
+      <w:r>
+        <w:rPr>
+          <w:rFonts w:ascii="Arial Narrow" w:hAnsi="Arial Narrow"/>
+          <w:b/>
+        </w:rPr>
+        <w:tab/>
+      </w:r>
+      <w:r>
+        <w:rPr>
+          <w:rFonts w:ascii="Arial Narrow" w:hAnsi="Arial Narrow"/>
+          <w:b/>
+        </w:rPr>
+        <w:tab/>
+      </w:r>
+      <w:r>
+        <w:rPr>
+          <w:rFonts w:ascii="Arial Narrow" w:hAnsi="Arial Narrow"/>
+          <w:b/>
+        </w:rPr>
+        <w:tab/>
+      </w:r>
+      <w:r>
+        <w:rPr>
+          <w:rFonts w:ascii="Arial Narrow" w:hAnsi="Arial Narrow"/>
+          <w:b/>
+        </w:rPr>
+        <w:tab/>
+      </w:r>
+      <w:r>
+        <w:rPr>
+          <w:rFonts w:ascii="Arial Narrow" w:hAnsi="Arial Narrow"/>
+          <w:b/>
+        </w:rPr>
+        <w:tab/>
+      </w:r>
+      <w:r>
+        <w:rPr>
+          <w:rFonts w:ascii="Arial Narrow" w:hAnsi="Arial Narrow"/>
+          <w:b/>
+        </w:rPr>
+        <w:tab/>
+      </w:r>
+      <w:r>
+        <w:rPr>
+          <w:rFonts w:ascii="Arial Narrow" w:hAnsi="Arial Narrow"/>
+          <w:b/>
+        </w:rPr>
+        <w:tab/>
+        <w:t xml:space="preserve"> </w:t>
+      </w:r>
+      <w:r>
+        <w:rPr>
+          <w:rFonts w:ascii="Arial Narrow" w:hAnsi="Arial Narrow"/>
+          <w:b/>
+        </w:rPr>
+        <w:tab/>
+      </w:r>
+      <w:r>
+        <w:rPr>
+          <w:rFonts w:ascii="Arial Narrow" w:hAnsi="Arial Narrow"/>
+          <w:b/>
+        </w:rPr>
+        <w:tab/>
+      </w:r>
+    </w:p>
+    <w:p>
+      <w:pPr>
+        <w:rPr>
+          <w:rFonts w:ascii="Arial Narrow" w:hAnsi="Arial Narrow"/>
+          <w:b/>
+          <w:u w:val="single"/>
+        </w:rPr>
+      </w:pPr>
+    </w:p>
+    <w:p>
+      <w:pPr>
+        <w:rPr>
+          <w:rFonts w:ascii="Arial Narrow" w:hAnsi="Arial Narrow"/>
+          <w:b/>
+          <w:u w:val="single"/>
+        </w:rPr>
+      </w:pPr>
+    </w:p>
+    <w:p>
+      <w:pPr>
+        <w:rPr>
+          <w:rFonts w:ascii="Arial Narrow" w:hAnsi="Arial Narrow"/>
+          <w:b/>
+          <w:u w:val="single"/>
+        </w:rPr>
+      </w:pPr>
+    </w:p>
+    <w:p>
+      <w:pPr>
+        <w:rPr>
+          <w:rFonts w:ascii="Arial Narrow" w:hAnsi="Arial Narrow"/>
+          <w:b/>
+          <w:u w:val="single"/>
+        </w:rPr>
+      </w:pPr>
+    </w:p>
+    <w:p>
+      <w:pPr>
+        <w:rPr>
+          <w:rFonts w:ascii="Arial Narrow" w:hAnsi="Arial Narrow"/>
+          <w:b/>
+        </w:rPr>
+      </w:pPr>
+      <w:r>
+        <w:rPr>
+          <w:rFonts w:ascii="Arial Narrow" w:hAnsi="Arial Narrow"/>
+          <w:b/>
+        </w:rPr>
+        <w:t xml:space="preserve">         </w:t>
+      </w:r>
+      <w:r>
+        <w:rPr>
+          <w:rFonts w:ascii="Arial Narrow" w:hAnsi="Arial Narrow"/>
+          <w:b/>
+        </w:rPr>
+        <w:tab/>
+      </w:r>
+      <w:r>
+        <w:rPr>
+          <w:rFonts w:ascii="Arial Narrow" w:hAnsi="Arial Narrow"/>
+          <w:b/>
+        </w:rPr>
+        <w:tab/>
+      </w:r>
+      <w:r>
+        <w:rPr>
+          <w:rFonts w:ascii="Arial Narrow" w:hAnsi="Arial Narrow"/>
+          <w:b/>
+        </w:rPr>
+        <w:tab/>
+      </w:r>
+      <w:r>
+        <w:rPr>
+          <w:rFonts w:ascii="Arial Narrow" w:hAnsi="Arial Narrow"/>
+          <w:b/>
+        </w:rPr>
+        <w:tab/>
+      </w:r>
+      <w:r>
+        <w:rPr>
+          <w:rFonts w:ascii="Arial Narrow" w:hAnsi="Arial Narrow"/>
+          <w:b/>
+        </w:rPr>
+        <w:tab/>
+      </w:r>
+      <w:r>
+        <w:rPr>
+          <w:rFonts w:ascii="Arial Narrow" w:hAnsi="Arial Narrow"/>
+          <w:b/>
+        </w:rPr>
+        <w:tab/>
+        <w:t xml:space="preserve">                                        </w:t>
+      </w:r>
+      <w:r>
+        <w:rPr>
+          <w:rFonts w:ascii="Arial Narrow" w:hAnsi="Arial Narrow"/>
+          <w:b/>
+          <w:u w:val="thick"/>
+        </w:rPr>
+        <w:t xml:space="preserve">{vars.nama} </w:t>
+      </w:r>
+    </w:p>
+    <w:p>
+      <w:pPr>
+        <w:rPr>
+          <w:rFonts w:ascii="Arial Narrow" w:hAnsi="Arial Narrow"/>
+          <w:b/>
+          <w:i/>
+          <w:u w:val="single"/>
+        </w:rPr>
+      </w:pPr>
+      <w:r>
+        <w:rPr>
+          <w:rFonts w:ascii="Arial Narrow" w:hAnsi="Arial Narrow"/>
+          <w:b/>
+        </w:rPr>
+        <w:t xml:space="preserve"> </w:t>
+      </w:r>
+      <w:r>
+        <w:rPr>
+          <w:rFonts w:ascii="Arial Narrow" w:hAnsi="Arial Narrow"/>
+          <w:b/>
+        </w:rPr>
+        <w:tab/>
+      </w:r>
+      <w:r>
+        <w:rPr>
+          <w:rFonts w:ascii="Arial Narrow" w:hAnsi="Arial Narrow"/>
+          <w:b/>
+        </w:rPr>
+        <w:tab/>
+      </w:r>
+      <w:r>
+        <w:rPr>
+          <w:rFonts w:ascii="Arial Narrow" w:hAnsi="Arial Narrow"/>
+          <w:b/>
+        </w:rPr>
+        <w:tab/>
+      </w:r>
+      <w:r>
+        <w:rPr>
+          <w:rFonts w:ascii="Arial Narrow" w:hAnsi="Arial Narrow"/>
+          <w:b/>
+        </w:rPr>
+        <w:tab/>
+      </w:r>
+      <w:r>
+        <w:rPr>
+          <w:rFonts w:ascii="Arial Narrow" w:hAnsi="Arial Narrow"/>
+          <w:b/>
+        </w:rPr>
+        <w:tab/>
+      </w:r>
+      <w:r>
+        <w:rPr>
+          <w:rFonts w:ascii="Arial Narrow" w:hAnsi="Arial Narrow"/>
+          <w:b/>
+        </w:rPr>
+        <w:tab/>
+      </w:r>
+      <w:r>
+        <w:rPr>
+          <w:rFonts w:ascii="Arial Narrow" w:hAnsi="Arial Narrow"/>
+          <w:b/>
+        </w:rPr>
+        <w:tab/>
+      </w:r>
+      <w:r>
+        <w:rPr>
+          <w:rFonts w:ascii="Arial Narrow" w:hAnsi="Arial Narrow"/>
+          <w:b/>
+        </w:rPr>
+        <w:tab/>
+        <w:t xml:space="preserve"> Nip </w:t>
+      </w:r>
+      <w:r>
+        <w:rPr>
+          <w:rFonts w:ascii="Arial Narrow" w:hAnsi="Arial Narrow"/>
+          <w:b/>
+          <w:color w:val="262626" w:themeColor="text1" w:themeTint="D9"/>
+        </w:rPr>
+        <w:t>: {vars.nip}</w:t>
+      </w:r>
+      <w:r>
+        <w:rPr>
+          <w:rFonts w:ascii="Arial Narrow" w:hAnsi="Arial Narrow"/>
+          <w:b/>
+          <w:u w:val="single"/>
+        </w:rPr>
+        <w:t xml:space="preserve">                                                      </w:t>
+      </w:r>
+      <w:r>
+        <w:rPr>
+          <w:rFonts w:ascii="Arial Narrow" w:hAnsi="Arial Narrow"/>
+          <w:b/>
+          <w:u w:val="single"/>
+        </w:rPr>
+        <w:t xml:space="preserve">                             </w:t>
       </w:r>
     </w:p>
     <w:p>
@@ -995,6 +1260,8 @@
           <w:sz w:val="16"/>
         </w:rPr>
       </w:pPr>
+      <w:bookmarkStart w:id="1" w:name="_GoBack"/>
+      <w:bookmarkEnd w:id="1"/>
     </w:p>
     <w:p>
       <w:pPr>
@@ -1023,8 +1290,8 @@
 </file>
 
 <file path=word/numbering.xml><?xml version="1.0" encoding="utf-8"?>
-<w:numbering xmlns:wpc="http://schemas.microsoft.com/office/word/2010/wordprocessingCanvas" xmlns:mc="http://schemas.openxmlformats.org/markup-compatibility/2006" xmlns:o="urn:schemas-microsoft-com:office:office" xmlns:r="http://schemas.openxmlformats.org/officeDocument/2006/relationships" xmlns:m="http://schemas.openxmlformats.org/officeDocument/2006/math" xmlns:v="urn:schemas-microsoft-com:vml" xmlns:wp14="http://schemas.microsoft.com/office/word/2010/wordprocessingDrawing" xmlns:wp="http://schemas.openxmlformats.org/drawingml/2006/wordprocessingDrawing" xmlns:w10="urn:schemas-microsoft-com:office:word" xmlns:w="http://schemas.openxmlformats.org/wordprocessingml/2006/main" xmlns:w14="http://schemas.microsoft.com/office/word/2010/wordml" xmlns:w15="http://schemas.microsoft.com/office/word/2012/wordml" xmlns:wpg="http://schemas.microsoft.com/office/word/2010/wordprocessingGroup" xmlns:wpi="http://schemas.microsoft.com/office/word/2010/wordprocessingInk" xmlns:wne="http://schemas.microsoft.com/office/word/2006/wordml" xmlns:wps="http://schemas.microsoft.com/office/word/2010/wordprocessingShape" mc:Ignorable="w14 w15 wp14">
-  <w:abstractNum w:abstractNumId="0">
+<w:numbering xmlns:wpc="http://schemas.microsoft.com/office/word/2010/wordprocessingCanvas" xmlns:cx="http://schemas.microsoft.com/office/drawing/2014/chartex" xmlns:cx1="http://schemas.microsoft.com/office/drawing/2015/9/8/chartex" xmlns:cx2="http://schemas.microsoft.com/office/drawing/2015/10/21/chartex" xmlns:cx3="http://schemas.microsoft.com/office/drawing/2016/5/9/chartex" xmlns:cx4="http://schemas.microsoft.com/office/drawing/2016/5/10/chartex" xmlns:cx5="http://schemas.microsoft.com/office/drawing/2016/5/11/chartex" xmlns:cx6="http://schemas.microsoft.com/office/drawing/2016/5/12/chartex" xmlns:cx7="http://schemas.microsoft.com/office/drawing/2016/5/13/chartex" xmlns:cx8="http://schemas.microsoft.com/office/drawing/2016/5/14/chartex" xmlns:mc="http://schemas.openxmlformats.org/markup-compatibility/2006" xmlns:aink="http://schemas.microsoft.com/office/drawing/2016/ink" xmlns:am3d="http://schemas.microsoft.com/office/drawing/2017/model3d" xmlns:o="urn:schemas-microsoft-com:office:office" xmlns:r="http://schemas.openxmlformats.org/officeDocument/2006/relationships" xmlns:m="http://schemas.openxmlformats.org/officeDocument/2006/math" xmlns:v="urn:schemas-microsoft-com:vml" xmlns:wp14="http://schemas.microsoft.com/office/word/2010/wordprocessingDrawing" xmlns:wp="http://schemas.openxmlformats.org/drawingml/2006/wordprocessingDrawing" xmlns:w10="urn:schemas-microsoft-com:office:word" xmlns:w="http://schemas.openxmlformats.org/wordprocessingml/2006/main" xmlns:w14="http://schemas.microsoft.com/office/word/2010/wordml" xmlns:w15="http://schemas.microsoft.com/office/word/2012/wordml" xmlns:w16cid="http://schemas.microsoft.com/office/word/2016/wordml/cid" xmlns:w16se="http://schemas.microsoft.com/office/word/2015/wordml/symex" xmlns:wpg="http://schemas.microsoft.com/office/word/2010/wordprocessingGroup" xmlns:wpi="http://schemas.microsoft.com/office/word/2010/wordprocessingInk" xmlns:wne="http://schemas.microsoft.com/office/word/2006/wordml" xmlns:wps="http://schemas.microsoft.com/office/word/2010/wordprocessingShape" mc:Ignorable="w14 w15 w16se w16cid wp14">
+  <w:abstractNum w:abstractNumId="0" w15:restartNumberingAfterBreak="0">
     <w:nsid w:val="2DE14798"/>
     <w:multiLevelType w:val="hybridMultilevel"/>
     <w:tmpl w:val="4306CCBC"/>
@@ -1120,7 +1387,7 @@
 </file>
 
 <file path=word/styles.xml><?xml version="1.0" encoding="utf-8"?>
-<w:styles xmlns:mc="http://schemas.openxmlformats.org/markup-compatibility/2006" xmlns:r="http://schemas.openxmlformats.org/officeDocument/2006/relationships" xmlns:w="http://schemas.openxmlformats.org/wordprocessingml/2006/main" xmlns:w14="http://schemas.microsoft.com/office/word/2010/wordml" xmlns:w15="http://schemas.microsoft.com/office/word/2012/wordml" mc:Ignorable="w14 w15">
+<w:styles xmlns:mc="http://schemas.openxmlformats.org/markup-compatibility/2006" xmlns:r="http://schemas.openxmlformats.org/officeDocument/2006/relationships" xmlns:w="http://schemas.openxmlformats.org/wordprocessingml/2006/main" xmlns:w14="http://schemas.microsoft.com/office/word/2010/wordml" xmlns:w15="http://schemas.microsoft.com/office/word/2012/wordml" xmlns:w16cid="http://schemas.microsoft.com/office/word/2016/wordml/cid" xmlns:w16se="http://schemas.microsoft.com/office/word/2015/wordml/symex" mc:Ignorable="w14 w15 w16se w16cid">
   <w:docDefaults>
     <w:rPrDefault>
       <w:rPr>
@@ -1136,7 +1403,7 @@
       </w:pPr>
     </w:pPrDefault>
   </w:docDefaults>
-  <w:latentStyles w:defLockedState="0" w:defUIPriority="99" w:defSemiHidden="0" w:defUnhideWhenUsed="0" w:defQFormat="0" w:count="371">
+  <w:latentStyles w:defLockedState="0" w:defUIPriority="99" w:defSemiHidden="0" w:defUnhideWhenUsed="0" w:defQFormat="0" w:count="375">
     <w:lsdException w:name="Normal" w:uiPriority="0" w:qFormat="1"/>
     <w:lsdException w:name="heading 1" w:uiPriority="9" w:qFormat="1"/>
     <w:lsdException w:name="heading 2" w:semiHidden="1" w:uiPriority="9" w:unhideWhenUsed="1" w:qFormat="1"/>
@@ -1242,7 +1509,6 @@
     <w:lsdException w:name="HTML Sample" w:semiHidden="1" w:unhideWhenUsed="1"/>
     <w:lsdException w:name="HTML Typewriter" w:semiHidden="1" w:unhideWhenUsed="1"/>
     <w:lsdException w:name="HTML Variable" w:semiHidden="1" w:unhideWhenUsed="1"/>
-    <w:lsdException w:name="Normal Table" w:semiHidden="1" w:unhideWhenUsed="1"/>
     <w:lsdException w:name="annotation subject" w:semiHidden="1" w:unhideWhenUsed="1"/>
     <w:lsdException w:name="No List" w:semiHidden="1" w:unhideWhenUsed="1"/>
     <w:lsdException w:name="Outline List 1" w:semiHidden="1" w:unhideWhenUsed="1"/>
@@ -1286,10 +1552,8 @@
     <w:lsdException w:name="Table Elegant" w:semiHidden="1" w:unhideWhenUsed="1"/>
     <w:lsdException w:name="Table Professional" w:semiHidden="1" w:unhideWhenUsed="1"/>
     <w:lsdException w:name="Table Subtle 1" w:semiHidden="1" w:unhideWhenUsed="1"/>
-    <w:lsdException w:name="Table Subtle 2" w:semiHidden="1" w:unhideWhenUsed="1"/>
     <w:lsdException w:name="Table Web 1" w:semiHidden="1" w:unhideWhenUsed="1"/>
     <w:lsdException w:name="Table Web 2" w:semiHidden="1" w:unhideWhenUsed="1"/>
-    <w:lsdException w:name="Table Web 3" w:semiHidden="1" w:unhideWhenUsed="1"/>
     <w:lsdException w:name="Balloon Text" w:semiHidden="1" w:unhideWhenUsed="1"/>
     <w:lsdException w:name="Table Grid" w:uiPriority="39"/>
     <w:lsdException w:name="Table Theme" w:semiHidden="1" w:unhideWhenUsed="1"/>
@@ -1508,6 +1772,10 @@
     <w:lsdException w:name="List Table 5 Dark Accent 6" w:uiPriority="50"/>
     <w:lsdException w:name="List Table 6 Colorful Accent 6" w:uiPriority="51"/>
     <w:lsdException w:name="List Table 7 Colorful Accent 6" w:uiPriority="52"/>
+    <w:lsdException w:name="Mention" w:semiHidden="1" w:unhideWhenUsed="1"/>
+    <w:lsdException w:name="Smart Hyperlink" w:semiHidden="1" w:unhideWhenUsed="1"/>
+    <w:lsdException w:name="Hashtag" w:semiHidden="1" w:unhideWhenUsed="1"/>
+    <w:lsdException w:name="Unresolved Mention" w:semiHidden="1" w:unhideWhenUsed="1"/>
   </w:latentStyles>
   <w:style w:type="paragraph" w:default="1" w:styleId="Normal">
     <w:name w:val="Normal"/>
@@ -1642,7 +1910,6 @@
       <w:spacing w:after="0" w:line="240" w:lineRule="auto"/>
     </w:pPr>
     <w:tblPr>
-      <w:tblInd w:w="0" w:type="dxa"/>
       <w:tblBorders>
         <w:top w:val="single" w:sz="4" w:space="0" w:color="auto"/>
         <w:left w:val="single" w:sz="4" w:space="0" w:color="auto"/>
@@ -1651,13 +1918,24 @@
         <w:insideH w:val="single" w:sz="4" w:space="0" w:color="auto"/>
         <w:insideV w:val="single" w:sz="4" w:space="0" w:color="auto"/>
       </w:tblBorders>
-      <w:tblCellMar>
-        <w:top w:w="0" w:type="dxa"/>
-        <w:left w:w="108" w:type="dxa"/>
-        <w:bottom w:w="0" w:type="dxa"/>
-        <w:right w:w="108" w:type="dxa"/>
-      </w:tblCellMar>
     </w:tblPr>
+  </w:style>
+  <w:style w:type="paragraph" w:styleId="NoSpacing">
+    <w:name w:val="No Spacing"/>
+    <w:uiPriority w:val="1"/>
+    <w:qFormat/>
+    <w:rsid w:val="00FD6EEA"/>
+    <w:pPr>
+      <w:suppressAutoHyphens/>
+      <w:autoSpaceDN w:val="0"/>
+      <w:spacing w:after="0" w:line="240" w:lineRule="auto"/>
+      <w:textAlignment w:val="baseline"/>
+    </w:pPr>
+    <w:rPr>
+      <w:rFonts w:ascii="Times New Roman" w:eastAsia="Times New Roman" w:hAnsi="Times New Roman" w:cs="Times New Roman"/>
+      <w:sz w:val="24"/>
+      <w:szCs w:val="24"/>
+    </w:rPr>
   </w:style>
 </w:styles>
 </file>

--- a/app/surat_templates/surat_keterangan_usaha/surat_keterangan_usaha.docx
+++ b/app/surat_templates/surat_keterangan_usaha/surat_keterangan_usaha.docx
@@ -973,13 +973,34 @@
           <w:szCs w:val="18"/>
         </w:rPr>
         <w:tab/>
-        <w:t xml:space="preserve">       </w:t>
-      </w:r>
-      <w:r>
-        <w:rPr>
-          <w:rFonts w:ascii="Arial Narrow" w:hAnsi="Arial Narrow"/>
-        </w:rPr>
-        <w:t xml:space="preserve"> Kepala Desa {vars.desa}</w:t>
+      </w:r>
+      <w:r>
+        <w:rPr>
+          <w:rFonts w:ascii="Arial Narrow" w:hAnsi="Arial Narrow"/>
+          <w:sz w:val="18"/>
+          <w:szCs w:val="18"/>
+        </w:rPr>
+        <w:t xml:space="preserve"> </w:t>
+      </w:r>
+      <w:bookmarkStart w:id="1" w:name="_GoBack"/>
+      <w:bookmarkEnd w:id="1"/>
+      <w:r>
+        <w:rPr>
+          <w:rFonts w:ascii="Arial Narrow" w:hAnsi="Arial Narrow"/>
+        </w:rPr>
+        <w:t>{vars.jabatan} Desa</w:t>
+      </w:r>
+      <w:r>
+        <w:rPr>
+          <w:rFonts w:ascii="Arial Narrow" w:hAnsi="Arial Narrow"/>
+        </w:rPr>
+        <w:t xml:space="preserve"> {vars.desa}</w:t>
+      </w:r>
+      <w:r>
+        <w:rPr>
+          <w:rFonts w:ascii="Arial Narrow" w:hAnsi="Arial Narrow"/>
+        </w:rPr>
+        <w:t>,</w:t>
       </w:r>
     </w:p>
     <w:p>
@@ -1260,8 +1281,6 @@
           <w:sz w:val="16"/>
         </w:rPr>
       </w:pPr>
-      <w:bookmarkStart w:id="1" w:name="_GoBack"/>
-      <w:bookmarkEnd w:id="1"/>
     </w:p>
     <w:p>
       <w:pPr>
@@ -1509,6 +1528,7 @@
     <w:lsdException w:name="HTML Sample" w:semiHidden="1" w:unhideWhenUsed="1"/>
     <w:lsdException w:name="HTML Typewriter" w:semiHidden="1" w:unhideWhenUsed="1"/>
     <w:lsdException w:name="HTML Variable" w:semiHidden="1" w:unhideWhenUsed="1"/>
+    <w:lsdException w:name="Normal Table" w:semiHidden="1" w:unhideWhenUsed="1"/>
     <w:lsdException w:name="annotation subject" w:semiHidden="1" w:unhideWhenUsed="1"/>
     <w:lsdException w:name="No List" w:semiHidden="1" w:unhideWhenUsed="1"/>
     <w:lsdException w:name="Outline List 1" w:semiHidden="1" w:unhideWhenUsed="1"/>
@@ -1552,8 +1572,10 @@
     <w:lsdException w:name="Table Elegant" w:semiHidden="1" w:unhideWhenUsed="1"/>
     <w:lsdException w:name="Table Professional" w:semiHidden="1" w:unhideWhenUsed="1"/>
     <w:lsdException w:name="Table Subtle 1" w:semiHidden="1" w:unhideWhenUsed="1"/>
+    <w:lsdException w:name="Table Subtle 2" w:semiHidden="1" w:unhideWhenUsed="1"/>
     <w:lsdException w:name="Table Web 1" w:semiHidden="1" w:unhideWhenUsed="1"/>
     <w:lsdException w:name="Table Web 2" w:semiHidden="1" w:unhideWhenUsed="1"/>
+    <w:lsdException w:name="Table Web 3" w:semiHidden="1" w:unhideWhenUsed="1"/>
     <w:lsdException w:name="Balloon Text" w:semiHidden="1" w:unhideWhenUsed="1"/>
     <w:lsdException w:name="Table Grid" w:uiPriority="39"/>
     <w:lsdException w:name="Table Theme" w:semiHidden="1" w:unhideWhenUsed="1"/>

--- a/app/surat_templates/surat_keterangan_usaha/surat_keterangan_usaha.docx
+++ b/app/surat_templates/surat_keterangan_usaha/surat_keterangan_usaha.docx
@@ -43,7 +43,6 @@
             <w:pPr>
               <w:pStyle w:val="HeaderSurat"/>
               <w:ind w:left="0"/>
-              <w:jc w:val="left"/>
               <w:rPr>
                 <w:rFonts w:asciiTheme="minorHAnsi" w:hAnsiTheme="minorHAnsi"/>
                 <w:b/>
@@ -61,7 +60,6 @@
             <w:pPr>
               <w:pStyle w:val="HeaderSurat"/>
               <w:ind w:left="0"/>
-              <w:jc w:val="left"/>
               <w:rPr>
                 <w:rFonts w:asciiTheme="minorHAnsi" w:hAnsiTheme="minorHAnsi"/>
                 <w:b/>
@@ -72,14 +70,13 @@
                 <w:rFonts w:asciiTheme="minorHAnsi" w:hAnsiTheme="minorHAnsi"/>
                 <w:b/>
               </w:rPr>
-              <w:t xml:space="preserve">          KECAMATAN {vars.kecamatan}</w:t>
+              <w:t>KECAMATAN {vars.kecamatan}</w:t>
             </w:r>
           </w:p>
           <w:p>
             <w:pPr>
               <w:pStyle w:val="HeaderSurat"/>
-              <w:ind w:left="324" w:hanging="457"/>
-              <w:jc w:val="left"/>
+              <w:ind w:left="0"/>
               <w:rPr>
                 <w:rFonts w:asciiTheme="minorHAnsi" w:hAnsiTheme="minorHAnsi"/>
                 <w:b/>
@@ -91,12 +88,23 @@
                 <w:b/>
                 <w:bCs/>
               </w:rPr>
-              <w:t xml:space="preserve">                KANTOR desa {vars.desa}</w:t>
+              <w:t>KANTOR</w:t>
+            </w:r>
+            <w:bookmarkStart w:id="1" w:name="_GoBack"/>
+            <w:bookmarkEnd w:id="1"/>
+            <w:r>
+              <w:rPr>
+                <w:rFonts w:asciiTheme="minorHAnsi" w:hAnsiTheme="minorHAnsi"/>
+                <w:b/>
+                <w:bCs/>
+              </w:rPr>
+              <w:t xml:space="preserve"> desa {vars.desa}</w:t>
             </w:r>
           </w:p>
           <w:p>
             <w:pPr>
               <w:ind w:left="-36"/>
+              <w:jc w:val="center"/>
               <w:rPr>
                 <w:rFonts w:asciiTheme="minorHAnsi" w:hAnsiTheme="minorHAnsi" w:cs="Arial"/>
                 <w:sz w:val="6"/>
@@ -107,7 +115,43 @@
               <w:rPr>
                 <w:rFonts w:asciiTheme="minorHAnsi" w:hAnsiTheme="minorHAnsi"/>
               </w:rPr>
-              <w:t xml:space="preserve">                             {vars.alamat_desa}/{vars.email}</w:t>
+              <w:t>{</w:t>
+            </w:r>
+            <w:proofErr w:type="spellStart"/>
+            <w:proofErr w:type="gramStart"/>
+            <w:r>
+              <w:rPr>
+                <w:rFonts w:asciiTheme="minorHAnsi" w:hAnsiTheme="minorHAnsi"/>
+              </w:rPr>
+              <w:t>vars.alamat</w:t>
+            </w:r>
+            <w:proofErr w:type="gramEnd"/>
+            <w:r>
+              <w:rPr>
+                <w:rFonts w:asciiTheme="minorHAnsi" w:hAnsiTheme="minorHAnsi"/>
+              </w:rPr>
+              <w:t>_desa</w:t>
+            </w:r>
+            <w:proofErr w:type="spellEnd"/>
+            <w:r>
+              <w:rPr>
+                <w:rFonts w:asciiTheme="minorHAnsi" w:hAnsiTheme="minorHAnsi"/>
+              </w:rPr>
+              <w:t>}/{</w:t>
+            </w:r>
+            <w:proofErr w:type="spellStart"/>
+            <w:r>
+              <w:rPr>
+                <w:rFonts w:asciiTheme="minorHAnsi" w:hAnsiTheme="minorHAnsi"/>
+              </w:rPr>
+              <w:t>vars.email</w:t>
+            </w:r>
+            <w:proofErr w:type="spellEnd"/>
+            <w:r>
+              <w:rPr>
+                <w:rFonts w:asciiTheme="minorHAnsi" w:hAnsiTheme="minorHAnsi"/>
+              </w:rPr>
+              <w:t>}</w:t>
             </w:r>
           </w:p>
         </w:tc>
@@ -167,18 +211,64 @@
           <w:rFonts w:asciiTheme="minorHAnsi" w:hAnsiTheme="minorHAnsi"/>
         </w:rPr>
       </w:pPr>
+      <w:proofErr w:type="spellStart"/>
+      <w:proofErr w:type="gramStart"/>
       <w:r>
         <w:rPr>
           <w:rFonts w:asciiTheme="minorHAnsi" w:hAnsiTheme="minorHAnsi"/>
           <w:u w:val="single"/>
         </w:rPr>
-        <w:t xml:space="preserve">Nomor : </w:t>
-      </w:r>
+        <w:t>Nomor</w:t>
+      </w:r>
+      <w:proofErr w:type="spellEnd"/>
       <w:r>
         <w:rPr>
           <w:rFonts w:asciiTheme="minorHAnsi" w:hAnsiTheme="minorHAnsi"/>
-        </w:rPr>
-        <w:t>{form.nomor_surat}/{vars.tahun}</w:t>
+          <w:u w:val="single"/>
+        </w:rPr>
+        <w:t xml:space="preserve"> :</w:t>
+      </w:r>
+      <w:proofErr w:type="gramEnd"/>
+      <w:r>
+        <w:rPr>
+          <w:rFonts w:asciiTheme="minorHAnsi" w:hAnsiTheme="minorHAnsi"/>
+          <w:u w:val="single"/>
+        </w:rPr>
+        <w:t xml:space="preserve"> </w:t>
+      </w:r>
+      <w:r>
+        <w:rPr>
+          <w:rFonts w:asciiTheme="minorHAnsi" w:hAnsiTheme="minorHAnsi"/>
+        </w:rPr>
+        <w:t>{</w:t>
+      </w:r>
+      <w:proofErr w:type="spellStart"/>
+      <w:r>
+        <w:rPr>
+          <w:rFonts w:asciiTheme="minorHAnsi" w:hAnsiTheme="minorHAnsi"/>
+        </w:rPr>
+        <w:t>form.nomor_surat</w:t>
+      </w:r>
+      <w:proofErr w:type="spellEnd"/>
+      <w:r>
+        <w:rPr>
+          <w:rFonts w:asciiTheme="minorHAnsi" w:hAnsiTheme="minorHAnsi"/>
+        </w:rPr>
+        <w:t>}/{</w:t>
+      </w:r>
+      <w:proofErr w:type="spellStart"/>
+      <w:r>
+        <w:rPr>
+          <w:rFonts w:asciiTheme="minorHAnsi" w:hAnsiTheme="minorHAnsi"/>
+        </w:rPr>
+        <w:t>vars.tahun</w:t>
+      </w:r>
+      <w:proofErr w:type="spellEnd"/>
+      <w:r>
+        <w:rPr>
+          <w:rFonts w:asciiTheme="minorHAnsi" w:hAnsiTheme="minorHAnsi"/>
+        </w:rPr>
+        <w:t>}</w:t>
       </w:r>
     </w:p>
     <w:p>
@@ -212,49 +302,259 @@
           <w:rFonts w:ascii="Arial" w:hAnsi="Arial" w:cs="Arial"/>
           <w:szCs w:val="22"/>
         </w:rPr>
-        <w:t xml:space="preserve">Yang bertanda tangan di bawah ini Kepala Desa </w:t>
-      </w:r>
-      <w:r>
-        <w:rPr>
-          <w:rFonts w:ascii="Arial" w:hAnsi="Arial" w:cs="Arial"/>
-          <w:szCs w:val="22"/>
-        </w:rPr>
-        <w:t>{vars.desa}</w:t>
-      </w:r>
-      <w:r>
-        <w:rPr>
-          <w:rFonts w:ascii="Arial" w:hAnsi="Arial" w:cs="Arial"/>
-          <w:szCs w:val="22"/>
-        </w:rPr>
-        <w:t xml:space="preserve"> Kecamatan </w:t>
-      </w:r>
-      <w:r>
-        <w:rPr>
-          <w:rFonts w:ascii="Arial" w:hAnsi="Arial" w:cs="Arial"/>
-          <w:szCs w:val="22"/>
-        </w:rPr>
-        <w:t>{vars.kecamatan}</w:t>
-      </w:r>
-      <w:r>
-        <w:rPr>
-          <w:rFonts w:ascii="Arial" w:hAnsi="Arial" w:cs="Arial"/>
-          <w:szCs w:val="22"/>
-        </w:rPr>
-        <w:t xml:space="preserve"> Kabupaten </w:t>
-      </w:r>
-      <w:r>
-        <w:rPr>
-          <w:rFonts w:ascii="Arial" w:hAnsi="Arial" w:cs="Arial"/>
-          <w:szCs w:val="22"/>
-        </w:rPr>
-        <w:t>{vars.kabupaten}</w:t>
-      </w:r>
-      <w:r>
-        <w:rPr>
-          <w:rFonts w:ascii="Arial" w:hAnsi="Arial" w:cs="Arial"/>
-          <w:szCs w:val="22"/>
-        </w:rPr>
-        <w:t xml:space="preserve"> menerangkan bahwa :</w:t>
+        <w:t xml:space="preserve">Yang </w:t>
+      </w:r>
+      <w:proofErr w:type="spellStart"/>
+      <w:r>
+        <w:rPr>
+          <w:rFonts w:ascii="Arial" w:hAnsi="Arial" w:cs="Arial"/>
+          <w:szCs w:val="22"/>
+        </w:rPr>
+        <w:t>bertanda</w:t>
+      </w:r>
+      <w:proofErr w:type="spellEnd"/>
+      <w:r>
+        <w:rPr>
+          <w:rFonts w:ascii="Arial" w:hAnsi="Arial" w:cs="Arial"/>
+          <w:szCs w:val="22"/>
+        </w:rPr>
+        <w:t xml:space="preserve"> </w:t>
+      </w:r>
+      <w:proofErr w:type="spellStart"/>
+      <w:r>
+        <w:rPr>
+          <w:rFonts w:ascii="Arial" w:hAnsi="Arial" w:cs="Arial"/>
+          <w:szCs w:val="22"/>
+        </w:rPr>
+        <w:t>tangan</w:t>
+      </w:r>
+      <w:proofErr w:type="spellEnd"/>
+      <w:r>
+        <w:rPr>
+          <w:rFonts w:ascii="Arial" w:hAnsi="Arial" w:cs="Arial"/>
+          <w:szCs w:val="22"/>
+        </w:rPr>
+        <w:t xml:space="preserve"> di </w:t>
+      </w:r>
+      <w:proofErr w:type="spellStart"/>
+      <w:r>
+        <w:rPr>
+          <w:rFonts w:ascii="Arial" w:hAnsi="Arial" w:cs="Arial"/>
+          <w:szCs w:val="22"/>
+        </w:rPr>
+        <w:t>bawah</w:t>
+      </w:r>
+      <w:proofErr w:type="spellEnd"/>
+      <w:r>
+        <w:rPr>
+          <w:rFonts w:ascii="Arial" w:hAnsi="Arial" w:cs="Arial"/>
+          <w:szCs w:val="22"/>
+        </w:rPr>
+        <w:t xml:space="preserve"> </w:t>
+      </w:r>
+      <w:proofErr w:type="spellStart"/>
+      <w:r>
+        <w:rPr>
+          <w:rFonts w:ascii="Arial" w:hAnsi="Arial" w:cs="Arial"/>
+          <w:szCs w:val="22"/>
+        </w:rPr>
+        <w:t>ini</w:t>
+      </w:r>
+      <w:proofErr w:type="spellEnd"/>
+      <w:r>
+        <w:rPr>
+          <w:rFonts w:ascii="Arial" w:hAnsi="Arial" w:cs="Arial"/>
+          <w:szCs w:val="22"/>
+        </w:rPr>
+        <w:t xml:space="preserve"> </w:t>
+      </w:r>
+      <w:proofErr w:type="spellStart"/>
+      <w:r>
+        <w:rPr>
+          <w:rFonts w:ascii="Arial" w:hAnsi="Arial" w:cs="Arial"/>
+          <w:szCs w:val="22"/>
+        </w:rPr>
+        <w:t>Kepala</w:t>
+      </w:r>
+      <w:proofErr w:type="spellEnd"/>
+      <w:r>
+        <w:rPr>
+          <w:rFonts w:ascii="Arial" w:hAnsi="Arial" w:cs="Arial"/>
+          <w:szCs w:val="22"/>
+        </w:rPr>
+        <w:t xml:space="preserve"> </w:t>
+      </w:r>
+      <w:proofErr w:type="spellStart"/>
+      <w:r>
+        <w:rPr>
+          <w:rFonts w:ascii="Arial" w:hAnsi="Arial" w:cs="Arial"/>
+          <w:szCs w:val="22"/>
+        </w:rPr>
+        <w:t>Desa</w:t>
+      </w:r>
+      <w:proofErr w:type="spellEnd"/>
+      <w:r>
+        <w:rPr>
+          <w:rFonts w:ascii="Arial" w:hAnsi="Arial" w:cs="Arial"/>
+          <w:szCs w:val="22"/>
+        </w:rPr>
+        <w:t xml:space="preserve"> </w:t>
+      </w:r>
+      <w:r>
+        <w:rPr>
+          <w:rFonts w:ascii="Arial" w:hAnsi="Arial" w:cs="Arial"/>
+          <w:szCs w:val="22"/>
+        </w:rPr>
+        <w:t>{</w:t>
+      </w:r>
+      <w:proofErr w:type="spellStart"/>
+      <w:proofErr w:type="gramStart"/>
+      <w:r>
+        <w:rPr>
+          <w:rFonts w:ascii="Arial" w:hAnsi="Arial" w:cs="Arial"/>
+          <w:szCs w:val="22"/>
+        </w:rPr>
+        <w:t>vars.desa</w:t>
+      </w:r>
+      <w:proofErr w:type="spellEnd"/>
+      <w:proofErr w:type="gramEnd"/>
+      <w:r>
+        <w:rPr>
+          <w:rFonts w:ascii="Arial" w:hAnsi="Arial" w:cs="Arial"/>
+          <w:szCs w:val="22"/>
+        </w:rPr>
+        <w:t>}</w:t>
+      </w:r>
+      <w:r>
+        <w:rPr>
+          <w:rFonts w:ascii="Arial" w:hAnsi="Arial" w:cs="Arial"/>
+          <w:szCs w:val="22"/>
+        </w:rPr>
+        <w:t xml:space="preserve"> </w:t>
+      </w:r>
+      <w:proofErr w:type="spellStart"/>
+      <w:r>
+        <w:rPr>
+          <w:rFonts w:ascii="Arial" w:hAnsi="Arial" w:cs="Arial"/>
+          <w:szCs w:val="22"/>
+        </w:rPr>
+        <w:t>Kecamatan</w:t>
+      </w:r>
+      <w:proofErr w:type="spellEnd"/>
+      <w:r>
+        <w:rPr>
+          <w:rFonts w:ascii="Arial" w:hAnsi="Arial" w:cs="Arial"/>
+          <w:szCs w:val="22"/>
+        </w:rPr>
+        <w:t xml:space="preserve"> </w:t>
+      </w:r>
+      <w:r>
+        <w:rPr>
+          <w:rFonts w:ascii="Arial" w:hAnsi="Arial" w:cs="Arial"/>
+          <w:szCs w:val="22"/>
+        </w:rPr>
+        <w:t>{</w:t>
+      </w:r>
+      <w:proofErr w:type="spellStart"/>
+      <w:r>
+        <w:rPr>
+          <w:rFonts w:ascii="Arial" w:hAnsi="Arial" w:cs="Arial"/>
+          <w:szCs w:val="22"/>
+        </w:rPr>
+        <w:t>vars.kecamatan</w:t>
+      </w:r>
+      <w:proofErr w:type="spellEnd"/>
+      <w:r>
+        <w:rPr>
+          <w:rFonts w:ascii="Arial" w:hAnsi="Arial" w:cs="Arial"/>
+          <w:szCs w:val="22"/>
+        </w:rPr>
+        <w:t>}</w:t>
+      </w:r>
+      <w:r>
+        <w:rPr>
+          <w:rFonts w:ascii="Arial" w:hAnsi="Arial" w:cs="Arial"/>
+          <w:szCs w:val="22"/>
+        </w:rPr>
+        <w:t xml:space="preserve"> </w:t>
+      </w:r>
+      <w:proofErr w:type="spellStart"/>
+      <w:r>
+        <w:rPr>
+          <w:rFonts w:ascii="Arial" w:hAnsi="Arial" w:cs="Arial"/>
+          <w:szCs w:val="22"/>
+        </w:rPr>
+        <w:t>Kabupaten</w:t>
+      </w:r>
+      <w:proofErr w:type="spellEnd"/>
+      <w:r>
+        <w:rPr>
+          <w:rFonts w:ascii="Arial" w:hAnsi="Arial" w:cs="Arial"/>
+          <w:szCs w:val="22"/>
+        </w:rPr>
+        <w:t xml:space="preserve"> </w:t>
+      </w:r>
+      <w:r>
+        <w:rPr>
+          <w:rFonts w:ascii="Arial" w:hAnsi="Arial" w:cs="Arial"/>
+          <w:szCs w:val="22"/>
+        </w:rPr>
+        <w:t>{</w:t>
+      </w:r>
+      <w:proofErr w:type="spellStart"/>
+      <w:r>
+        <w:rPr>
+          <w:rFonts w:ascii="Arial" w:hAnsi="Arial" w:cs="Arial"/>
+          <w:szCs w:val="22"/>
+        </w:rPr>
+        <w:t>vars.kabupaten</w:t>
+      </w:r>
+      <w:proofErr w:type="spellEnd"/>
+      <w:r>
+        <w:rPr>
+          <w:rFonts w:ascii="Arial" w:hAnsi="Arial" w:cs="Arial"/>
+          <w:szCs w:val="22"/>
+        </w:rPr>
+        <w:t>}</w:t>
+      </w:r>
+      <w:r>
+        <w:rPr>
+          <w:rFonts w:ascii="Arial" w:hAnsi="Arial" w:cs="Arial"/>
+          <w:szCs w:val="22"/>
+        </w:rPr>
+        <w:t xml:space="preserve"> </w:t>
+      </w:r>
+      <w:proofErr w:type="spellStart"/>
+      <w:r>
+        <w:rPr>
+          <w:rFonts w:ascii="Arial" w:hAnsi="Arial" w:cs="Arial"/>
+          <w:szCs w:val="22"/>
+        </w:rPr>
+        <w:t>menerangkan</w:t>
+      </w:r>
+      <w:proofErr w:type="spellEnd"/>
+      <w:r>
+        <w:rPr>
+          <w:rFonts w:ascii="Arial" w:hAnsi="Arial" w:cs="Arial"/>
+          <w:szCs w:val="22"/>
+        </w:rPr>
+        <w:t xml:space="preserve"> </w:t>
+      </w:r>
+      <w:proofErr w:type="spellStart"/>
+      <w:r>
+        <w:rPr>
+          <w:rFonts w:ascii="Arial" w:hAnsi="Arial" w:cs="Arial"/>
+          <w:szCs w:val="22"/>
+        </w:rPr>
+        <w:t>bahwa</w:t>
+      </w:r>
+      <w:proofErr w:type="spellEnd"/>
+      <w:r>
+        <w:rPr>
+          <w:rFonts w:ascii="Arial" w:hAnsi="Arial" w:cs="Arial"/>
+          <w:szCs w:val="22"/>
+        </w:rPr>
+        <w:t xml:space="preserve"> :</w:t>
       </w:r>
     </w:p>
     <w:p>
@@ -310,6 +610,7 @@
         </w:rPr>
         <w:t>{</w:t>
       </w:r>
+      <w:proofErr w:type="spellStart"/>
       <w:r>
         <w:rPr>
           <w:rFonts w:ascii="Arial" w:hAnsi="Arial" w:cs="Arial"/>
@@ -331,6 +632,7 @@
         </w:rPr>
         <w:t>_penduduk</w:t>
       </w:r>
+      <w:proofErr w:type="spellEnd"/>
       <w:r>
         <w:rPr>
           <w:rFonts w:ascii="Arial" w:hAnsi="Arial" w:cs="Arial"/>
@@ -428,7 +730,23 @@
           <w:rFonts w:ascii="Arial" w:hAnsi="Arial" w:cs="Arial"/>
           <w:szCs w:val="22"/>
         </w:rPr>
-        <w:t>{form.npwp}</w:t>
+        <w:t>{</w:t>
+      </w:r>
+      <w:proofErr w:type="spellStart"/>
+      <w:r>
+        <w:rPr>
+          <w:rFonts w:ascii="Arial" w:hAnsi="Arial" w:cs="Arial"/>
+          <w:szCs w:val="22"/>
+        </w:rPr>
+        <w:t>form.npwp</w:t>
+      </w:r>
+      <w:proofErr w:type="spellEnd"/>
+      <w:r>
+        <w:rPr>
+          <w:rFonts w:ascii="Arial" w:hAnsi="Arial" w:cs="Arial"/>
+          <w:szCs w:val="22"/>
+        </w:rPr>
+        <w:t>}</w:t>
       </w:r>
     </w:p>
     <w:p>
@@ -550,7 +868,23 @@
           <w:rFonts w:ascii="Arial" w:hAnsi="Arial" w:cs="Arial"/>
           <w:szCs w:val="22"/>
         </w:rPr>
-        <w:t>{form.alamat_tinggal}</w:t>
+        <w:t>{</w:t>
+      </w:r>
+      <w:proofErr w:type="spellStart"/>
+      <w:r>
+        <w:rPr>
+          <w:rFonts w:ascii="Arial" w:hAnsi="Arial" w:cs="Arial"/>
+          <w:szCs w:val="22"/>
+        </w:rPr>
+        <w:t>form.alamat_tinggal</w:t>
+      </w:r>
+      <w:proofErr w:type="spellEnd"/>
+      <w:r>
+        <w:rPr>
+          <w:rFonts w:ascii="Arial" w:hAnsi="Arial" w:cs="Arial"/>
+          <w:szCs w:val="22"/>
+        </w:rPr>
+        <w:t>}</w:t>
       </w:r>
     </w:p>
     <w:p>
@@ -754,12 +1088,21 @@
         </w:rPr>
         <w:t>{form.keadaan_</w:t>
       </w:r>
-      <w:r>
-        <w:rPr>
-          <w:rFonts w:ascii="Arial" w:hAnsi="Arial" w:cs="Arial"/>
-          <w:szCs w:val="22"/>
-        </w:rPr>
-        <w:t>usaha}</w:t>
+      <w:proofErr w:type="spellStart"/>
+      <w:r>
+        <w:rPr>
+          <w:rFonts w:ascii="Arial" w:hAnsi="Arial" w:cs="Arial"/>
+          <w:szCs w:val="22"/>
+        </w:rPr>
+        <w:t>usaha</w:t>
+      </w:r>
+      <w:proofErr w:type="spellEnd"/>
+      <w:r>
+        <w:rPr>
+          <w:rFonts w:ascii="Arial" w:hAnsi="Arial" w:cs="Arial"/>
+          <w:szCs w:val="22"/>
+        </w:rPr>
+        <w:t>}</w:t>
       </w:r>
     </w:p>
     <w:p>
@@ -772,26 +1115,165 @@
           <w:szCs w:val="22"/>
         </w:rPr>
       </w:pPr>
-      <w:r>
-        <w:rPr>
-          <w:rFonts w:ascii="Arial" w:hAnsi="Arial" w:cs="Arial"/>
-          <w:szCs w:val="22"/>
-        </w:rPr>
-        <w:t xml:space="preserve">Demikian keterangan ini </w:t>
-      </w:r>
-      <w:r>
-        <w:rPr>
-          <w:rFonts w:ascii="Arial" w:hAnsi="Arial" w:cs="Arial"/>
-          <w:szCs w:val="22"/>
-        </w:rPr>
-        <w:t>di buat dengan sebenarnya,</w:t>
-      </w:r>
-      <w:r>
-        <w:rPr>
-          <w:rFonts w:ascii="Arial" w:hAnsi="Arial" w:cs="Arial"/>
-          <w:szCs w:val="22"/>
-        </w:rPr>
-        <w:t>untuk dipergunakan sebagaimana mestinya.</w:t>
+      <w:proofErr w:type="spellStart"/>
+      <w:r>
+        <w:rPr>
+          <w:rFonts w:ascii="Arial" w:hAnsi="Arial" w:cs="Arial"/>
+          <w:szCs w:val="22"/>
+        </w:rPr>
+        <w:t>Demikian</w:t>
+      </w:r>
+      <w:proofErr w:type="spellEnd"/>
+      <w:r>
+        <w:rPr>
+          <w:rFonts w:ascii="Arial" w:hAnsi="Arial" w:cs="Arial"/>
+          <w:szCs w:val="22"/>
+        </w:rPr>
+        <w:t xml:space="preserve"> </w:t>
+      </w:r>
+      <w:proofErr w:type="spellStart"/>
+      <w:r>
+        <w:rPr>
+          <w:rFonts w:ascii="Arial" w:hAnsi="Arial" w:cs="Arial"/>
+          <w:szCs w:val="22"/>
+        </w:rPr>
+        <w:t>keterangan</w:t>
+      </w:r>
+      <w:proofErr w:type="spellEnd"/>
+      <w:r>
+        <w:rPr>
+          <w:rFonts w:ascii="Arial" w:hAnsi="Arial" w:cs="Arial"/>
+          <w:szCs w:val="22"/>
+        </w:rPr>
+        <w:t xml:space="preserve"> </w:t>
+      </w:r>
+      <w:proofErr w:type="spellStart"/>
+      <w:r>
+        <w:rPr>
+          <w:rFonts w:ascii="Arial" w:hAnsi="Arial" w:cs="Arial"/>
+          <w:szCs w:val="22"/>
+        </w:rPr>
+        <w:t>ini</w:t>
+      </w:r>
+      <w:proofErr w:type="spellEnd"/>
+      <w:r>
+        <w:rPr>
+          <w:rFonts w:ascii="Arial" w:hAnsi="Arial" w:cs="Arial"/>
+          <w:szCs w:val="22"/>
+        </w:rPr>
+        <w:t xml:space="preserve"> </w:t>
+      </w:r>
+      <w:r>
+        <w:rPr>
+          <w:rFonts w:ascii="Arial" w:hAnsi="Arial" w:cs="Arial"/>
+          <w:szCs w:val="22"/>
+        </w:rPr>
+        <w:t xml:space="preserve">di </w:t>
+      </w:r>
+      <w:proofErr w:type="spellStart"/>
+      <w:r>
+        <w:rPr>
+          <w:rFonts w:ascii="Arial" w:hAnsi="Arial" w:cs="Arial"/>
+          <w:szCs w:val="22"/>
+        </w:rPr>
+        <w:t>buat</w:t>
+      </w:r>
+      <w:proofErr w:type="spellEnd"/>
+      <w:r>
+        <w:rPr>
+          <w:rFonts w:ascii="Arial" w:hAnsi="Arial" w:cs="Arial"/>
+          <w:szCs w:val="22"/>
+        </w:rPr>
+        <w:t xml:space="preserve"> </w:t>
+      </w:r>
+      <w:proofErr w:type="spellStart"/>
+      <w:r>
+        <w:rPr>
+          <w:rFonts w:ascii="Arial" w:hAnsi="Arial" w:cs="Arial"/>
+          <w:szCs w:val="22"/>
+        </w:rPr>
+        <w:t>dengan</w:t>
+      </w:r>
+      <w:proofErr w:type="spellEnd"/>
+      <w:r>
+        <w:rPr>
+          <w:rFonts w:ascii="Arial" w:hAnsi="Arial" w:cs="Arial"/>
+          <w:szCs w:val="22"/>
+        </w:rPr>
+        <w:t xml:space="preserve"> </w:t>
+      </w:r>
+      <w:proofErr w:type="spellStart"/>
+      <w:proofErr w:type="gramStart"/>
+      <w:r>
+        <w:rPr>
+          <w:rFonts w:ascii="Arial" w:hAnsi="Arial" w:cs="Arial"/>
+          <w:szCs w:val="22"/>
+        </w:rPr>
+        <w:t>sebenarnya,</w:t>
+      </w:r>
+      <w:r>
+        <w:rPr>
+          <w:rFonts w:ascii="Arial" w:hAnsi="Arial" w:cs="Arial"/>
+          <w:szCs w:val="22"/>
+        </w:rPr>
+        <w:t>untuk</w:t>
+      </w:r>
+      <w:proofErr w:type="spellEnd"/>
+      <w:proofErr w:type="gramEnd"/>
+      <w:r>
+        <w:rPr>
+          <w:rFonts w:ascii="Arial" w:hAnsi="Arial" w:cs="Arial"/>
+          <w:szCs w:val="22"/>
+        </w:rPr>
+        <w:t xml:space="preserve"> </w:t>
+      </w:r>
+      <w:proofErr w:type="spellStart"/>
+      <w:r>
+        <w:rPr>
+          <w:rFonts w:ascii="Arial" w:hAnsi="Arial" w:cs="Arial"/>
+          <w:szCs w:val="22"/>
+        </w:rPr>
+        <w:t>dipergunakan</w:t>
+      </w:r>
+      <w:proofErr w:type="spellEnd"/>
+      <w:r>
+        <w:rPr>
+          <w:rFonts w:ascii="Arial" w:hAnsi="Arial" w:cs="Arial"/>
+          <w:szCs w:val="22"/>
+        </w:rPr>
+        <w:t xml:space="preserve"> </w:t>
+      </w:r>
+      <w:proofErr w:type="spellStart"/>
+      <w:r>
+        <w:rPr>
+          <w:rFonts w:ascii="Arial" w:hAnsi="Arial" w:cs="Arial"/>
+          <w:szCs w:val="22"/>
+        </w:rPr>
+        <w:t>sebagaimana</w:t>
+      </w:r>
+      <w:proofErr w:type="spellEnd"/>
+      <w:r>
+        <w:rPr>
+          <w:rFonts w:ascii="Arial" w:hAnsi="Arial" w:cs="Arial"/>
+          <w:szCs w:val="22"/>
+        </w:rPr>
+        <w:t xml:space="preserve"> </w:t>
+      </w:r>
+      <w:proofErr w:type="spellStart"/>
+      <w:r>
+        <w:rPr>
+          <w:rFonts w:ascii="Arial" w:hAnsi="Arial" w:cs="Arial"/>
+          <w:szCs w:val="22"/>
+        </w:rPr>
+        <w:t>mestinya</w:t>
+      </w:r>
+      <w:proofErr w:type="spellEnd"/>
+      <w:r>
+        <w:rPr>
+          <w:rFonts w:ascii="Arial" w:hAnsi="Arial" w:cs="Arial"/>
+          <w:szCs w:val="22"/>
+        </w:rPr>
+        <w:t>.</w:t>
       </w:r>
     </w:p>
     <w:p>
@@ -837,14 +1319,50 @@
           <w:rFonts w:ascii="Arial Narrow" w:hAnsi="Arial Narrow"/>
         </w:rPr>
         <w:tab/>
-        <w:t xml:space="preserve"> Di keluarkan di </w:t>
-      </w:r>
-      <w:r>
-        <w:rPr>
-          <w:rFonts w:ascii="Arial Narrow" w:hAnsi="Arial Narrow"/>
-        </w:rPr>
-        <w:tab/>
-        <w:t xml:space="preserve">  : {vars.desa}</w:t>
+        <w:t xml:space="preserve"> Di </w:t>
+      </w:r>
+      <w:proofErr w:type="spellStart"/>
+      <w:r>
+        <w:rPr>
+          <w:rFonts w:ascii="Arial Narrow" w:hAnsi="Arial Narrow"/>
+        </w:rPr>
+        <w:t>keluarkan</w:t>
+      </w:r>
+      <w:proofErr w:type="spellEnd"/>
+      <w:r>
+        <w:rPr>
+          <w:rFonts w:ascii="Arial Narrow" w:hAnsi="Arial Narrow"/>
+        </w:rPr>
+        <w:t xml:space="preserve"> di </w:t>
+      </w:r>
+      <w:proofErr w:type="gramStart"/>
+      <w:r>
+        <w:rPr>
+          <w:rFonts w:ascii="Arial Narrow" w:hAnsi="Arial Narrow"/>
+        </w:rPr>
+        <w:tab/>
+        <w:t xml:space="preserve">  :</w:t>
+      </w:r>
+      <w:proofErr w:type="gramEnd"/>
+      <w:r>
+        <w:rPr>
+          <w:rFonts w:ascii="Arial Narrow" w:hAnsi="Arial Narrow"/>
+        </w:rPr>
+        <w:t xml:space="preserve"> {</w:t>
+      </w:r>
+      <w:proofErr w:type="spellStart"/>
+      <w:r>
+        <w:rPr>
+          <w:rFonts w:ascii="Arial Narrow" w:hAnsi="Arial Narrow"/>
+        </w:rPr>
+        <w:t>vars.desa</w:t>
+      </w:r>
+      <w:proofErr w:type="spellEnd"/>
+      <w:r>
+        <w:rPr>
+          <w:rFonts w:ascii="Arial Narrow" w:hAnsi="Arial Narrow"/>
+        </w:rPr>
+        <w:t>}</w:t>
       </w:r>
     </w:p>
     <w:p>
@@ -880,20 +1398,63 @@
         <w:tab/>
         <w:t xml:space="preserve"> </w:t>
       </w:r>
+      <w:proofErr w:type="spellStart"/>
       <w:r>
         <w:rPr>
           <w:rFonts w:ascii="Arial Narrow" w:hAnsi="Arial Narrow"/>
           <w:u w:val="single"/>
         </w:rPr>
-        <w:t>Pada Tanggal</w:t>
-      </w:r>
+        <w:t>Pada</w:t>
+      </w:r>
+      <w:proofErr w:type="spellEnd"/>
       <w:r>
         <w:rPr>
           <w:rFonts w:ascii="Arial Narrow" w:hAnsi="Arial Narrow"/>
           <w:u w:val="single"/>
         </w:rPr>
-        <w:tab/>
-        <w:t xml:space="preserve">  : {vars.tanggal}</w:t>
+        <w:t xml:space="preserve"> </w:t>
+      </w:r>
+      <w:proofErr w:type="spellStart"/>
+      <w:r>
+        <w:rPr>
+          <w:rFonts w:ascii="Arial Narrow" w:hAnsi="Arial Narrow"/>
+          <w:u w:val="single"/>
+        </w:rPr>
+        <w:t>Tanggal</w:t>
+      </w:r>
+      <w:proofErr w:type="spellEnd"/>
+      <w:proofErr w:type="gramStart"/>
+      <w:r>
+        <w:rPr>
+          <w:rFonts w:ascii="Arial Narrow" w:hAnsi="Arial Narrow"/>
+          <w:u w:val="single"/>
+        </w:rPr>
+        <w:tab/>
+        <w:t xml:space="preserve">  :</w:t>
+      </w:r>
+      <w:proofErr w:type="gramEnd"/>
+      <w:r>
+        <w:rPr>
+          <w:rFonts w:ascii="Arial Narrow" w:hAnsi="Arial Narrow"/>
+          <w:u w:val="single"/>
+        </w:rPr>
+        <w:t xml:space="preserve"> {</w:t>
+      </w:r>
+      <w:proofErr w:type="spellStart"/>
+      <w:r>
+        <w:rPr>
+          <w:rFonts w:ascii="Arial Narrow" w:hAnsi="Arial Narrow"/>
+          <w:u w:val="single"/>
+        </w:rPr>
+        <w:t>vars.tanggal</w:t>
+      </w:r>
+      <w:proofErr w:type="spellEnd"/>
+      <w:r>
+        <w:rPr>
+          <w:rFonts w:ascii="Arial Narrow" w:hAnsi="Arial Narrow"/>
+          <w:u w:val="single"/>
+        </w:rPr>
+        <w:t>}</w:t>
       </w:r>
     </w:p>
     <w:p>
@@ -982,19 +1543,55 @@
         </w:rPr>
         <w:t xml:space="preserve"> </w:t>
       </w:r>
-      <w:bookmarkStart w:id="1" w:name="_GoBack"/>
-      <w:bookmarkEnd w:id="1"/>
-      <w:r>
-        <w:rPr>
-          <w:rFonts w:ascii="Arial Narrow" w:hAnsi="Arial Narrow"/>
-        </w:rPr>
-        <w:t>{vars.jabatan} Desa</w:t>
-      </w:r>
-      <w:r>
-        <w:rPr>
-          <w:rFonts w:ascii="Arial Narrow" w:hAnsi="Arial Narrow"/>
-        </w:rPr>
-        <w:t xml:space="preserve"> {vars.desa}</w:t>
+      <w:r>
+        <w:rPr>
+          <w:rFonts w:ascii="Arial Narrow" w:hAnsi="Arial Narrow"/>
+        </w:rPr>
+        <w:t>{</w:t>
+      </w:r>
+      <w:proofErr w:type="spellStart"/>
+      <w:proofErr w:type="gramStart"/>
+      <w:r>
+        <w:rPr>
+          <w:rFonts w:ascii="Arial Narrow" w:hAnsi="Arial Narrow"/>
+        </w:rPr>
+        <w:t>vars.jabatan</w:t>
+      </w:r>
+      <w:proofErr w:type="spellEnd"/>
+      <w:proofErr w:type="gramEnd"/>
+      <w:r>
+        <w:rPr>
+          <w:rFonts w:ascii="Arial Narrow" w:hAnsi="Arial Narrow"/>
+        </w:rPr>
+        <w:t xml:space="preserve">} </w:t>
+      </w:r>
+      <w:proofErr w:type="spellStart"/>
+      <w:r>
+        <w:rPr>
+          <w:rFonts w:ascii="Arial Narrow" w:hAnsi="Arial Narrow"/>
+        </w:rPr>
+        <w:t>Desa</w:t>
+      </w:r>
+      <w:proofErr w:type="spellEnd"/>
+      <w:r>
+        <w:rPr>
+          <w:rFonts w:ascii="Arial Narrow" w:hAnsi="Arial Narrow"/>
+        </w:rPr>
+        <w:t xml:space="preserve"> {</w:t>
+      </w:r>
+      <w:proofErr w:type="spellStart"/>
+      <w:r>
+        <w:rPr>
+          <w:rFonts w:ascii="Arial Narrow" w:hAnsi="Arial Narrow"/>
+        </w:rPr>
+        <w:t>vars.desa</w:t>
+      </w:r>
+      <w:proofErr w:type="spellEnd"/>
+      <w:r>
+        <w:rPr>
+          <w:rFonts w:ascii="Arial Narrow" w:hAnsi="Arial Narrow"/>
+        </w:rPr>
+        <w:t>}</w:t>
       </w:r>
       <w:r>
         <w:rPr>
@@ -1173,7 +1770,27 @@
           <w:b/>
           <w:u w:val="thick"/>
         </w:rPr>
-        <w:t xml:space="preserve">{vars.nama} </w:t>
+        <w:t>{</w:t>
+      </w:r>
+      <w:proofErr w:type="spellStart"/>
+      <w:proofErr w:type="gramStart"/>
+      <w:r>
+        <w:rPr>
+          <w:rFonts w:ascii="Arial Narrow" w:hAnsi="Arial Narrow"/>
+          <w:b/>
+          <w:u w:val="thick"/>
+        </w:rPr>
+        <w:t>vars.nama</w:t>
+      </w:r>
+      <w:proofErr w:type="spellEnd"/>
+      <w:proofErr w:type="gramEnd"/>
+      <w:r>
+        <w:rPr>
+          <w:rFonts w:ascii="Arial Narrow" w:hAnsi="Arial Narrow"/>
+          <w:b/>
+          <w:u w:val="thick"/>
+        </w:rPr>
+        <w:t xml:space="preserve">} </w:t>
       </w:r>
     </w:p>
     <w:p>
@@ -1247,7 +1864,15 @@
           <w:b/>
         </w:rPr>
         <w:tab/>
-        <w:t xml:space="preserve"> Nip </w:t>
+        <w:t xml:space="preserve"> </w:t>
+      </w:r>
+      <w:proofErr w:type="gramStart"/>
+      <w:r>
+        <w:rPr>
+          <w:rFonts w:ascii="Arial Narrow" w:hAnsi="Arial Narrow"/>
+          <w:b/>
+        </w:rPr>
+        <w:t xml:space="preserve">Nip </w:t>
       </w:r>
       <w:r>
         <w:rPr>
@@ -1255,7 +1880,34 @@
           <w:b/>
           <w:color w:val="262626" w:themeColor="text1" w:themeTint="D9"/>
         </w:rPr>
-        <w:t>: {vars.nip}</w:t>
+        <w:t>:</w:t>
+      </w:r>
+      <w:proofErr w:type="gramEnd"/>
+      <w:r>
+        <w:rPr>
+          <w:rFonts w:ascii="Arial Narrow" w:hAnsi="Arial Narrow"/>
+          <w:b/>
+          <w:color w:val="262626" w:themeColor="text1" w:themeTint="D9"/>
+        </w:rPr>
+        <w:t xml:space="preserve"> {</w:t>
+      </w:r>
+      <w:proofErr w:type="spellStart"/>
+      <w:r>
+        <w:rPr>
+          <w:rFonts w:ascii="Arial Narrow" w:hAnsi="Arial Narrow"/>
+          <w:b/>
+          <w:color w:val="262626" w:themeColor="text1" w:themeTint="D9"/>
+        </w:rPr>
+        <w:t>vars.nip</w:t>
+      </w:r>
+      <w:proofErr w:type="spellEnd"/>
+      <w:r>
+        <w:rPr>
+          <w:rFonts w:ascii="Arial Narrow" w:hAnsi="Arial Narrow"/>
+          <w:b/>
+          <w:color w:val="262626" w:themeColor="text1" w:themeTint="D9"/>
+        </w:rPr>
+        <w:t>}</w:t>
       </w:r>
       <w:r>
         <w:rPr>
